--- a/doc/Sniper游戏设计报告.docx
+++ b/doc/Sniper游戏设计报告.docx
@@ -658,7 +658,7 @@
       <w:pPr>
         <w:pStyle w:val="1"/>
         <w:rPr>
-          <w:rFonts w:ascii="Microsoft YaHei UI" w:hAnsi="Microsoft YaHei UI" w:hint="eastAsia"/>
+          <w:rFonts w:ascii="Microsoft YaHei UI" w:hAnsi="Microsoft YaHei UI"/>
         </w:rPr>
       </w:pPr>
       <w:r>
@@ -673,7 +673,7 @@
     <w:p>
       <w:pPr>
         <w:rPr>
-          <w:rFonts w:ascii="Microsoft YaHei UI" w:hAnsi="Microsoft YaHei UI" w:hint="eastAsia"/>
+          <w:rFonts w:ascii="Microsoft YaHei UI" w:hAnsi="Microsoft YaHei UI"/>
         </w:rPr>
       </w:pPr>
       <w:r>
@@ -702,7 +702,7 @@
       <w:pPr>
         <w:pStyle w:val="1"/>
         <w:rPr>
-          <w:rFonts w:ascii="Microsoft YaHei UI" w:hAnsi="Microsoft YaHei UI" w:hint="eastAsia"/>
+          <w:rFonts w:ascii="Microsoft YaHei UI" w:hAnsi="Microsoft YaHei UI"/>
         </w:rPr>
       </w:pPr>
       <w:r>
@@ -832,7 +832,7 @@
       <w:pPr>
         <w:pStyle w:val="1"/>
         <w:rPr>
-          <w:rFonts w:ascii="Microsoft YaHei UI" w:hAnsi="Microsoft YaHei UI" w:hint="eastAsia"/>
+          <w:rFonts w:ascii="Microsoft YaHei UI" w:hAnsi="Microsoft YaHei UI"/>
         </w:rPr>
       </w:pPr>
       <w:r>
@@ -902,7 +902,7 @@
       <w:pPr>
         <w:pStyle w:val="1"/>
         <w:rPr>
-          <w:rFonts w:ascii="Microsoft YaHei UI" w:hAnsi="Microsoft YaHei UI" w:hint="eastAsia"/>
+          <w:rFonts w:ascii="Microsoft YaHei UI" w:hAnsi="Microsoft YaHei UI"/>
         </w:rPr>
       </w:pPr>
       <w:r>
@@ -936,7 +936,526 @@
         <w:t>人物绘制</w:t>
       </w:r>
     </w:p>
-    <w:p/>
+    <w:p>
+      <w:pPr>
+        <w:rPr>
+          <w:rFonts w:hint="eastAsia"/>
+        </w:rPr>
+      </w:pPr>
+      <w:r>
+        <w:rPr>
+          <w:rFonts w:hint="eastAsia"/>
+        </w:rPr>
+        <w:t>为了</w:t>
+      </w:r>
+      <w:r>
+        <w:t>实现</w:t>
+      </w:r>
+      <w:r>
+        <w:rPr>
+          <w:rFonts w:hint="eastAsia"/>
+        </w:rPr>
+        <w:t>游戏</w:t>
+      </w:r>
+      <w:r>
+        <w:t>中丰富多样的</w:t>
+      </w:r>
+      <w:r>
+        <w:rPr>
+          <w:rFonts w:hint="eastAsia"/>
+        </w:rPr>
+        <w:t>人物</w:t>
+      </w:r>
+      <w:r>
+        <w:t>状态</w:t>
+      </w:r>
+      <w:r>
+        <w:rPr>
+          <w:rFonts w:hint="eastAsia"/>
+        </w:rPr>
+        <w:t>，本程序</w:t>
+      </w:r>
+      <w:r>
+        <w:t>采用</w:t>
+      </w:r>
+      <w:r>
+        <w:rPr>
+          <w:rFonts w:hint="eastAsia"/>
+        </w:rPr>
+        <w:t>了</w:t>
+      </w:r>
+      <w:r>
+        <w:t>代码绘制</w:t>
+      </w:r>
+      <w:r>
+        <w:rPr>
+          <w:rFonts w:hint="eastAsia"/>
+        </w:rPr>
+        <w:t>火柴人</w:t>
+      </w:r>
+      <w:r>
+        <w:rPr>
+          <w:rFonts w:hint="eastAsia"/>
+        </w:rPr>
+        <w:t>的</w:t>
+      </w:r>
+      <w:r>
+        <w:t>方式。</w:t>
+      </w:r>
+      <w:r>
+        <w:rPr>
+          <w:rFonts w:hint="eastAsia"/>
+        </w:rPr>
+        <w:t>共使用</w:t>
+      </w:r>
+      <w:r>
+        <w:rPr>
+          <w:rFonts w:hint="eastAsia"/>
+        </w:rPr>
+        <w:t>D</w:t>
+      </w:r>
+      <w:r>
+        <w:t>rawPerson.inc</w:t>
+      </w:r>
+      <w:r>
+        <w:rPr>
+          <w:rFonts w:hint="eastAsia"/>
+        </w:rPr>
+        <w:t>与</w:t>
+      </w:r>
+      <w:r>
+        <w:rPr>
+          <w:rFonts w:hint="eastAsia"/>
+        </w:rPr>
+        <w:t>DrawPerson.asm</w:t>
+      </w:r>
+      <w:r>
+        <w:rPr>
+          <w:rFonts w:hint="eastAsia"/>
+        </w:rPr>
+        <w:t>共七百</w:t>
+      </w:r>
+      <w:r>
+        <w:t>多行代码实现。</w:t>
+      </w:r>
+    </w:p>
+    <w:p>
+      <w:pPr>
+        <w:pStyle w:val="3"/>
+      </w:pPr>
+      <w:r>
+        <w:rPr>
+          <w:rFonts w:hint="eastAsia"/>
+        </w:rPr>
+        <w:t>人物</w:t>
+      </w:r>
+      <w:r>
+        <w:t>模型</w:t>
+      </w:r>
+    </w:p>
+    <w:p>
+      <w:r>
+        <w:rPr>
+          <w:noProof/>
+        </w:rPr>
+        <w:drawing>
+          <wp:inline distT="0" distB="0" distL="0" distR="0">
+            <wp:extent cx="2348230" cy="1272540"/>
+            <wp:effectExtent l="0" t="0" r="0" b="3810"/>
+            <wp:docPr id="1" name="图片 1" descr="D:\study\life\asm\all.png"/>
+            <wp:cNvGraphicFramePr>
+              <a:graphicFrameLocks xmlns:a="http://schemas.openxmlformats.org/drawingml/2006/main" noChangeAspect="1"/>
+            </wp:cNvGraphicFramePr>
+            <a:graphic xmlns:a="http://schemas.openxmlformats.org/drawingml/2006/main">
+              <a:graphicData uri="http://schemas.openxmlformats.org/drawingml/2006/picture">
+                <pic:pic xmlns:pic="http://schemas.openxmlformats.org/drawingml/2006/picture">
+                  <pic:nvPicPr>
+                    <pic:cNvPr id="0" name="Picture 1" descr="D:\study\life\asm\all.png"/>
+                    <pic:cNvPicPr>
+                      <a:picLocks noChangeAspect="1" noChangeArrowheads="1"/>
+                    </pic:cNvPicPr>
+                  </pic:nvPicPr>
+                  <pic:blipFill>
+                    <a:blip r:embed="rId10">
+                      <a:extLst>
+                        <a:ext uri="{28A0092B-C50C-407E-A947-70E740481C1C}">
+                          <a14:useLocalDpi xmlns:a14="http://schemas.microsoft.com/office/drawing/2010/main" val="0"/>
+                        </a:ext>
+                      </a:extLst>
+                    </a:blip>
+                    <a:srcRect/>
+                    <a:stretch>
+                      <a:fillRect/>
+                    </a:stretch>
+                  </pic:blipFill>
+                  <pic:spPr bwMode="auto">
+                    <a:xfrm>
+                      <a:off x="0" y="0"/>
+                      <a:ext cx="2348230" cy="1272540"/>
+                    </a:xfrm>
+                    <a:prstGeom prst="rect">
+                      <a:avLst/>
+                    </a:prstGeom>
+                    <a:noFill/>
+                    <a:ln>
+                      <a:noFill/>
+                    </a:ln>
+                  </pic:spPr>
+                </pic:pic>
+              </a:graphicData>
+            </a:graphic>
+          </wp:inline>
+        </w:drawing>
+      </w:r>
+    </w:p>
+    <w:p>
+      <w:r>
+        <w:rPr>
+          <w:rFonts w:hint="eastAsia"/>
+        </w:rPr>
+        <w:t>将</w:t>
+      </w:r>
+      <w:r>
+        <w:t>人体结构抽象为</w:t>
+      </w:r>
+      <w:r>
+        <w:rPr>
+          <w:rFonts w:hint="eastAsia"/>
+        </w:rPr>
+        <w:t>六个</w:t>
+      </w:r>
+      <w:r>
+        <w:t>部分</w:t>
+      </w:r>
+      <w:r>
+        <w:rPr>
+          <w:rFonts w:hint="eastAsia"/>
+        </w:rPr>
+        <w:t>：</w:t>
+      </w:r>
+      <w:r>
+        <w:rPr>
+          <w:rFonts w:hint="eastAsia"/>
+        </w:rPr>
+        <w:t>圆形</w:t>
+      </w:r>
+      <w:r>
+        <w:t>的头部，</w:t>
+      </w:r>
+      <w:r>
+        <w:rPr>
+          <w:rFonts w:hint="eastAsia"/>
+        </w:rPr>
+        <w:t>直线</w:t>
+      </w:r>
+      <w:r>
+        <w:t>的手臂、躯干</w:t>
+      </w:r>
+      <w:r>
+        <w:rPr>
+          <w:rFonts w:hint="eastAsia"/>
+        </w:rPr>
+        <w:t>、</w:t>
+      </w:r>
+      <w:r>
+        <w:t>双腿和脚</w:t>
+      </w:r>
+      <w:r>
+        <w:rPr>
+          <w:rFonts w:hint="eastAsia"/>
+        </w:rPr>
+        <w:t>。</w:t>
+      </w:r>
+      <w:r>
+        <w:rPr>
+          <w:rFonts w:hint="eastAsia"/>
+        </w:rPr>
+        <w:t>根据</w:t>
+      </w:r>
+      <w:r>
+        <w:rPr>
+          <w:rFonts w:hint="eastAsia"/>
+        </w:rPr>
+        <w:t>Person</w:t>
+      </w:r>
+      <w:r>
+        <w:rPr>
+          <w:rFonts w:hint="eastAsia"/>
+        </w:rPr>
+        <w:t>结构</w:t>
+      </w:r>
+      <w:r>
+        <w:t>的属性，</w:t>
+      </w:r>
+      <w:r>
+        <w:rPr>
+          <w:rFonts w:hint="eastAsia"/>
+        </w:rPr>
+        <w:t>需要</w:t>
+      </w:r>
+      <w:r>
+        <w:t>配置</w:t>
+      </w:r>
+      <w:r>
+        <w:rPr>
+          <w:rFonts w:hint="eastAsia"/>
+        </w:rPr>
+        <w:t>枪。</w:t>
+      </w:r>
+    </w:p>
+    <w:p>
+      <w:r>
+        <w:rPr>
+          <w:rFonts w:hint="eastAsia"/>
+        </w:rPr>
+        <w:t>人</w:t>
+      </w:r>
+      <w:r>
+        <w:t>的</w:t>
+      </w:r>
+      <w:r>
+        <w:rPr>
+          <w:rFonts w:hint="eastAsia"/>
+        </w:rPr>
+        <w:t>运动</w:t>
+      </w:r>
+      <w:r>
+        <w:t>状态有</w:t>
+      </w:r>
+      <w:r>
+        <w:rPr>
+          <w:rFonts w:hint="eastAsia"/>
+        </w:rPr>
+        <w:t>：</w:t>
+      </w:r>
+      <w:r>
+        <w:t>站立</w:t>
+      </w:r>
+      <w:r>
+        <w:rPr>
+          <w:rFonts w:hint="eastAsia"/>
+        </w:rPr>
+        <w:t>、</w:t>
+      </w:r>
+      <w:r>
+        <w:t>行走、奔跑。</w:t>
+      </w:r>
+    </w:p>
+    <w:p>
+      <w:proofErr w:type="gramStart"/>
+      <w:r>
+        <w:rPr>
+          <w:rFonts w:hint="eastAsia"/>
+        </w:rPr>
+        <w:t>脚</w:t>
+      </w:r>
+      <w:r>
+        <w:rPr>
+          <w:rFonts w:hint="eastAsia"/>
+        </w:rPr>
+        <w:t>方向</w:t>
+      </w:r>
+      <w:proofErr w:type="gramEnd"/>
+      <w:r>
+        <w:rPr>
+          <w:rFonts w:hint="eastAsia"/>
+        </w:rPr>
+        <w:t>的不同</w:t>
+      </w:r>
+      <w:proofErr w:type="gramStart"/>
+      <w:r>
+        <w:t>表示面</w:t>
+      </w:r>
+      <w:proofErr w:type="gramEnd"/>
+      <w:r>
+        <w:t>朝左、或者面朝右。</w:t>
+      </w:r>
+    </w:p>
+    <w:p>
+      <w:r>
+        <w:rPr>
+          <w:rFonts w:hint="eastAsia"/>
+        </w:rPr>
+        <w:t>击中后</w:t>
+      </w:r>
+      <w:r>
+        <w:t>，会绘制倒地和</w:t>
+      </w:r>
+      <w:r>
+        <w:rPr>
+          <w:rFonts w:hint="eastAsia"/>
+        </w:rPr>
+        <w:t>流血</w:t>
+      </w:r>
+      <w:r>
+        <w:t>的场景。</w:t>
+      </w:r>
+    </w:p>
+    <w:p>
+      <w:pPr>
+        <w:pStyle w:val="3"/>
+      </w:pPr>
+      <w:r>
+        <w:rPr>
+          <w:rFonts w:hint="eastAsia"/>
+        </w:rPr>
+        <w:lastRenderedPageBreak/>
+        <w:t>运动</w:t>
+      </w:r>
+      <w:r>
+        <w:t>模型</w:t>
+      </w:r>
+    </w:p>
+    <w:p>
+      <w:r>
+        <w:rPr>
+          <w:rFonts w:hint="eastAsia"/>
+        </w:rPr>
+        <w:t>将胳膊</w:t>
+      </w:r>
+      <w:r>
+        <w:t>与腿的运动抽象为一</w:t>
+      </w:r>
+      <w:r>
+        <w:rPr>
+          <w:rFonts w:hint="eastAsia"/>
+        </w:rPr>
+        <w:t>条线段</w:t>
+      </w:r>
+      <w:r>
+        <w:t>以脖子和腰部为原点的</w:t>
+      </w:r>
+      <w:r>
+        <w:rPr>
+          <w:rFonts w:hint="eastAsia"/>
+        </w:rPr>
+        <w:t>简谐运动。将</w:t>
+      </w:r>
+      <w:r>
+        <w:t>行走和奔跑的动作</w:t>
+      </w:r>
+      <w:r>
+        <w:rPr>
+          <w:rFonts w:hint="eastAsia"/>
+        </w:rPr>
+        <w:t>抽象</w:t>
+      </w:r>
+      <w:r>
+        <w:t>为</w:t>
+      </w:r>
+      <w:r>
+        <w:rPr>
+          <w:rFonts w:hint="eastAsia"/>
+        </w:rPr>
+        <w:t>同一线段</w:t>
+      </w:r>
+      <w:r>
+        <w:rPr>
+          <w:rFonts w:hint="eastAsia"/>
+        </w:rPr>
+        <w:t>的</w:t>
+      </w:r>
+      <w:r>
+        <w:rPr>
+          <w:rFonts w:hint="eastAsia"/>
+        </w:rPr>
+        <w:t>角度随着</w:t>
+      </w:r>
+      <w:r>
+        <w:t>时间</w:t>
+      </w:r>
+      <w:r>
+        <w:rPr>
+          <w:rFonts w:hint="eastAsia"/>
+        </w:rPr>
+        <w:t>而</w:t>
+      </w:r>
+      <w:r>
+        <w:t>改变</w:t>
+      </w:r>
+      <w:r>
+        <w:rPr>
+          <w:rFonts w:hint="eastAsia"/>
+        </w:rPr>
+        <w:t>。</w:t>
+      </w:r>
+    </w:p>
+    <w:p>
+      <w:pPr>
+        <w:pStyle w:val="3"/>
+      </w:pPr>
+      <w:r>
+        <w:rPr>
+          <w:rFonts w:hint="eastAsia"/>
+        </w:rPr>
+        <w:t>代码</w:t>
+      </w:r>
+      <w:r>
+        <w:t>实现</w:t>
+      </w:r>
+    </w:p>
+    <w:p>
+      <w:pPr>
+        <w:rPr>
+          <w:rFonts w:hint="eastAsia"/>
+        </w:rPr>
+      </w:pPr>
+      <w:r>
+        <w:rPr>
+          <w:noProof/>
+        </w:rPr>
+        <w:drawing>
+          <wp:inline distT="0" distB="0" distL="0" distR="0">
+            <wp:extent cx="4572000" cy="2010656"/>
+            <wp:effectExtent l="0" t="0" r="0" b="8890"/>
+            <wp:docPr id="2" name="图片 2" descr="D:\study\大三下\计算机与网络体系结构2\assembly\图片1.png"/>
+            <wp:cNvGraphicFramePr>
+              <a:graphicFrameLocks xmlns:a="http://schemas.openxmlformats.org/drawingml/2006/main" noChangeAspect="1"/>
+            </wp:cNvGraphicFramePr>
+            <a:graphic xmlns:a="http://schemas.openxmlformats.org/drawingml/2006/main">
+              <a:graphicData uri="http://schemas.openxmlformats.org/drawingml/2006/picture">
+                <pic:pic xmlns:pic="http://schemas.openxmlformats.org/drawingml/2006/picture">
+                  <pic:nvPicPr>
+                    <pic:cNvPr id="0" name="Picture 1" descr="D:\study\大三下\计算机与网络体系结构2\assembly\图片1.png"/>
+                    <pic:cNvPicPr>
+                      <a:picLocks noChangeAspect="1" noChangeArrowheads="1"/>
+                    </pic:cNvPicPr>
+                  </pic:nvPicPr>
+                  <pic:blipFill>
+                    <a:blip r:embed="rId11">
+                      <a:extLst>
+                        <a:ext uri="{28A0092B-C50C-407E-A947-70E740481C1C}">
+                          <a14:useLocalDpi xmlns:a14="http://schemas.microsoft.com/office/drawing/2010/main" val="0"/>
+                        </a:ext>
+                      </a:extLst>
+                    </a:blip>
+                    <a:srcRect/>
+                    <a:stretch>
+                      <a:fillRect/>
+                    </a:stretch>
+                  </pic:blipFill>
+                  <pic:spPr bwMode="auto">
+                    <a:xfrm>
+                      <a:off x="0" y="0"/>
+                      <a:ext cx="4572000" cy="2010656"/>
+                    </a:xfrm>
+                    <a:prstGeom prst="rect">
+                      <a:avLst/>
+                    </a:prstGeom>
+                    <a:noFill/>
+                    <a:ln>
+                      <a:noFill/>
+                    </a:ln>
+                  </pic:spPr>
+                </pic:pic>
+              </a:graphicData>
+            </a:graphic>
+          </wp:inline>
+        </w:drawing>
+      </w:r>
+      <w:bookmarkStart w:id="0" w:name="_GoBack"/>
+      <w:bookmarkEnd w:id="0"/>
+    </w:p>
     <w:p>
       <w:pPr>
         <w:pStyle w:val="2"/>
@@ -996,11 +1515,6 @@
       </w:r>
     </w:p>
     <w:p>
-      <w:pPr>
-        <w:rPr>
-          <w:rFonts w:hint="eastAsia"/>
-        </w:rPr>
-      </w:pPr>
       <w:r>
         <w:t>感谢</w:t>
       </w:r>
@@ -1022,11 +1536,9 @@
       <w:r>
         <w:t>并极大的提高了我们的汇编编程能力。</w:t>
       </w:r>
-      <w:bookmarkStart w:id="0" w:name="_GoBack"/>
-      <w:bookmarkEnd w:id="0"/>
     </w:p>
     <w:sectPr>
-      <w:footerReference w:type="default" r:id="rId10"/>
+      <w:footerReference w:type="default" r:id="rId12"/>
       <w:pgSz w:w="12240" w:h="15840"/>
       <w:pgMar w:top="1440" w:right="3600" w:bottom="1800" w:left="1440" w:header="720" w:footer="720" w:gutter="0"/>
       <w:pgBorders w:display="notFirstPage" w:offsetFrom="page">
@@ -1159,7 +1671,7 @@
                               <w:noProof/>
                               <w:lang w:val="zh-CN"/>
                             </w:rPr>
-                            <w:t>1</w:t>
+                            <w:t>2</w:t>
                           </w:r>
                           <w:r>
                             <w:rPr>
@@ -1221,7 +1733,7 @@
                         <w:noProof/>
                         <w:lang w:val="zh-CN"/>
                       </w:rPr>
-                      <w:t>1</w:t>
+                      <w:t>2</w:t>
                     </w:r>
                     <w:r>
                       <w:rPr>
@@ -2330,7 +2842,7 @@
     <w:charset w:val="00"/>
     <w:family w:val="roman"/>
     <w:pitch w:val="variable"/>
-    <w:sig w:usb0="E0002EFF" w:usb1="C0007843" w:usb2="00000009" w:usb3="00000000" w:csb0="000001FF" w:csb1="00000000"/>
+    <w:sig w:usb0="E0002AFF" w:usb1="C0007841" w:usb2="00000009" w:usb3="00000000" w:csb0="000001FF" w:csb1="00000000"/>
   </w:font>
   <w:font w:name="宋体">
     <w:altName w:val="SimSun"/>
@@ -2345,7 +2857,7 @@
     <w:charset w:val="86"/>
     <w:family w:val="swiss"/>
     <w:pitch w:val="variable"/>
-    <w:sig w:usb0="A0000287" w:usb1="28CF3C52" w:usb2="00000016" w:usb3="00000000" w:csb0="0004001F" w:csb1="00000000"/>
+    <w:sig w:usb0="80000287" w:usb1="28CF3C52" w:usb2="00000016" w:usb3="00000000" w:csb0="0004001F" w:csb1="00000000"/>
   </w:font>
   <w:font w:name="Arial">
     <w:panose1 w:val="020B0604020202020204"/>
@@ -2412,6 +2924,11 @@
   </w:compat>
   <w:rsids>
     <w:rsidRoot w:val="00AE1E52"/>
+    <w:rsid w:val="000547C4"/>
+    <w:rsid w:val="002D6F3F"/>
+    <w:rsid w:val="00670EDF"/>
+    <w:rsid w:val="00680437"/>
+    <w:rsid w:val="00743A85"/>
     <w:rsid w:val="00AE1E52"/>
     <w:rsid w:val="00FC7B91"/>
   </w:rsids>
@@ -3180,7 +3697,7 @@
 </file>
 
 <file path=customXml/itemProps2.xml><?xml version="1.0" encoding="utf-8"?>
-<ds:datastoreItem xmlns:ds="http://schemas.openxmlformats.org/officeDocument/2006/customXml" ds:itemID="{D0F43879-BAD0-4923-AE1C-AD0DBEB80A4A}">
+<ds:datastoreItem xmlns:ds="http://schemas.openxmlformats.org/officeDocument/2006/customXml" ds:itemID="{246EFBDD-BC7B-4EAD-B195-D6F74192D619}">
   <ds:schemaRefs>
     <ds:schemaRef ds:uri="http://schemas.openxmlformats.org/officeDocument/2006/bibliography"/>
   </ds:schemaRefs>

--- a/doc/Sniper游戏设计报告.docx
+++ b/doc/Sniper游戏设计报告.docx
@@ -654,6 +654,1407 @@
         </w:p>
       </w:sdtContent>
     </w:sdt>
+    <w:sdt>
+      <w:sdtPr>
+        <w:rPr>
+          <w:lang w:val="zh-CN"/>
+        </w:rPr>
+        <w:id w:val="2089186451"/>
+        <w:docPartObj>
+          <w:docPartGallery w:val="Table of Contents"/>
+          <w:docPartUnique/>
+        </w:docPartObj>
+      </w:sdtPr>
+      <w:sdtEndPr>
+        <w:rPr>
+          <w:rFonts w:asciiTheme="minorHAnsi" w:eastAsia="Microsoft YaHei UI" w:hAnsiTheme="minorHAnsi" w:cstheme="minorBidi"/>
+          <w:b/>
+          <w:bCs/>
+          <w:color w:val="000000" w:themeColor="text1"/>
+          <w:sz w:val="20"/>
+          <w:szCs w:val="20"/>
+        </w:rPr>
+      </w:sdtEndPr>
+      <w:sdtContent>
+        <w:p>
+          <w:pPr>
+            <w:pStyle w:val="TOC"/>
+          </w:pPr>
+          <w:r>
+            <w:rPr>
+              <w:lang w:val="zh-CN"/>
+            </w:rPr>
+            <w:t>目录</w:t>
+          </w:r>
+        </w:p>
+        <w:p>
+          <w:pPr>
+            <w:pStyle w:val="10"/>
+            <w:tabs>
+              <w:tab w:val="right" w:leader="dot" w:pos="7190"/>
+            </w:tabs>
+            <w:rPr>
+              <w:rFonts w:eastAsiaTheme="minorEastAsia"/>
+              <w:noProof/>
+              <w:color w:val="auto"/>
+              <w:kern w:val="2"/>
+              <w:sz w:val="21"/>
+              <w:szCs w:val="22"/>
+            </w:rPr>
+          </w:pPr>
+          <w:r>
+            <w:fldChar w:fldCharType="begin"/>
+          </w:r>
+          <w:r>
+            <w:instrText xml:space="preserve"> TOC \o "1-3" \h \z \u </w:instrText>
+          </w:r>
+          <w:r>
+            <w:fldChar w:fldCharType="separate"/>
+          </w:r>
+          <w:hyperlink w:anchor="_Toc416891379" w:history="1">
+            <w:r>
+              <w:rPr>
+                <w:rStyle w:val="af3"/>
+                <w:rFonts w:ascii="Microsoft YaHei UI" w:hAnsi="Microsoft YaHei UI" w:hint="eastAsia"/>
+                <w:noProof/>
+                <w:lang w:val="zh-CN"/>
+              </w:rPr>
+              <w:t>综述</w:t>
+            </w:r>
+            <w:r>
+              <w:rPr>
+                <w:noProof/>
+                <w:webHidden/>
+              </w:rPr>
+              <w:tab/>
+            </w:r>
+            <w:r>
+              <w:rPr>
+                <w:noProof/>
+                <w:webHidden/>
+              </w:rPr>
+              <w:fldChar w:fldCharType="begin"/>
+            </w:r>
+            <w:r>
+              <w:rPr>
+                <w:noProof/>
+                <w:webHidden/>
+              </w:rPr>
+              <w:instrText xml:space="preserve"> PAGEREF _Toc416891379 \h </w:instrText>
+            </w:r>
+            <w:r>
+              <w:rPr>
+                <w:noProof/>
+                <w:webHidden/>
+              </w:rPr>
+            </w:r>
+            <w:r>
+              <w:rPr>
+                <w:noProof/>
+                <w:webHidden/>
+              </w:rPr>
+              <w:fldChar w:fldCharType="separate"/>
+            </w:r>
+            <w:r>
+              <w:rPr>
+                <w:noProof/>
+                <w:webHidden/>
+              </w:rPr>
+              <w:t>1</w:t>
+            </w:r>
+            <w:r>
+              <w:rPr>
+                <w:noProof/>
+                <w:webHidden/>
+              </w:rPr>
+              <w:fldChar w:fldCharType="end"/>
+            </w:r>
+          </w:hyperlink>
+        </w:p>
+        <w:p>
+          <w:pPr>
+            <w:pStyle w:val="10"/>
+            <w:tabs>
+              <w:tab w:val="right" w:leader="dot" w:pos="7190"/>
+            </w:tabs>
+            <w:rPr>
+              <w:rFonts w:eastAsiaTheme="minorEastAsia"/>
+              <w:noProof/>
+              <w:color w:val="auto"/>
+              <w:kern w:val="2"/>
+              <w:sz w:val="21"/>
+              <w:szCs w:val="22"/>
+            </w:rPr>
+          </w:pPr>
+          <w:hyperlink w:anchor="_Toc416891380" w:history="1">
+            <w:r>
+              <w:rPr>
+                <w:rStyle w:val="af3"/>
+                <w:rFonts w:ascii="Microsoft YaHei UI" w:hAnsi="Microsoft YaHei UI" w:hint="eastAsia"/>
+                <w:noProof/>
+                <w:lang w:val="zh-CN"/>
+              </w:rPr>
+              <w:t>游戏内容</w:t>
+            </w:r>
+            <w:r>
+              <w:rPr>
+                <w:noProof/>
+                <w:webHidden/>
+              </w:rPr>
+              <w:tab/>
+            </w:r>
+            <w:r>
+              <w:rPr>
+                <w:noProof/>
+                <w:webHidden/>
+              </w:rPr>
+              <w:fldChar w:fldCharType="begin"/>
+            </w:r>
+            <w:r>
+              <w:rPr>
+                <w:noProof/>
+                <w:webHidden/>
+              </w:rPr>
+              <w:instrText xml:space="preserve"> PAGEREF _Toc416891380 \h </w:instrText>
+            </w:r>
+            <w:r>
+              <w:rPr>
+                <w:noProof/>
+                <w:webHidden/>
+              </w:rPr>
+            </w:r>
+            <w:r>
+              <w:rPr>
+                <w:noProof/>
+                <w:webHidden/>
+              </w:rPr>
+              <w:fldChar w:fldCharType="separate"/>
+            </w:r>
+            <w:r>
+              <w:rPr>
+                <w:noProof/>
+                <w:webHidden/>
+              </w:rPr>
+              <w:t>1</w:t>
+            </w:r>
+            <w:r>
+              <w:rPr>
+                <w:noProof/>
+                <w:webHidden/>
+              </w:rPr>
+              <w:fldChar w:fldCharType="end"/>
+            </w:r>
+          </w:hyperlink>
+        </w:p>
+        <w:p>
+          <w:pPr>
+            <w:pStyle w:val="10"/>
+            <w:tabs>
+              <w:tab w:val="right" w:leader="dot" w:pos="7190"/>
+            </w:tabs>
+            <w:rPr>
+              <w:rFonts w:eastAsiaTheme="minorEastAsia"/>
+              <w:noProof/>
+              <w:color w:val="auto"/>
+              <w:kern w:val="2"/>
+              <w:sz w:val="21"/>
+              <w:szCs w:val="22"/>
+            </w:rPr>
+          </w:pPr>
+          <w:hyperlink w:anchor="_Toc416891381" w:history="1">
+            <w:r>
+              <w:rPr>
+                <w:rStyle w:val="af3"/>
+                <w:rFonts w:ascii="Microsoft YaHei UI" w:hAnsi="Microsoft YaHei UI" w:hint="eastAsia"/>
+                <w:noProof/>
+                <w:lang w:val="zh-CN"/>
+              </w:rPr>
+              <w:t>开发工具</w:t>
+            </w:r>
+            <w:r>
+              <w:rPr>
+                <w:noProof/>
+                <w:webHidden/>
+              </w:rPr>
+              <w:tab/>
+            </w:r>
+            <w:r>
+              <w:rPr>
+                <w:noProof/>
+                <w:webHidden/>
+              </w:rPr>
+              <w:fldChar w:fldCharType="begin"/>
+            </w:r>
+            <w:r>
+              <w:rPr>
+                <w:noProof/>
+                <w:webHidden/>
+              </w:rPr>
+              <w:instrText xml:space="preserve"> PAGEREF _Toc416891381 \h </w:instrText>
+            </w:r>
+            <w:r>
+              <w:rPr>
+                <w:noProof/>
+                <w:webHidden/>
+              </w:rPr>
+            </w:r>
+            <w:r>
+              <w:rPr>
+                <w:noProof/>
+                <w:webHidden/>
+              </w:rPr>
+              <w:fldChar w:fldCharType="separate"/>
+            </w:r>
+            <w:r>
+              <w:rPr>
+                <w:noProof/>
+                <w:webHidden/>
+              </w:rPr>
+              <w:t>1</w:t>
+            </w:r>
+            <w:r>
+              <w:rPr>
+                <w:noProof/>
+                <w:webHidden/>
+              </w:rPr>
+              <w:fldChar w:fldCharType="end"/>
+            </w:r>
+          </w:hyperlink>
+        </w:p>
+        <w:p>
+          <w:pPr>
+            <w:pStyle w:val="10"/>
+            <w:tabs>
+              <w:tab w:val="right" w:leader="dot" w:pos="7190"/>
+            </w:tabs>
+            <w:rPr>
+              <w:rFonts w:eastAsiaTheme="minorEastAsia"/>
+              <w:noProof/>
+              <w:color w:val="auto"/>
+              <w:kern w:val="2"/>
+              <w:sz w:val="21"/>
+              <w:szCs w:val="22"/>
+            </w:rPr>
+          </w:pPr>
+          <w:hyperlink w:anchor="_Toc416891382" w:history="1">
+            <w:r>
+              <w:rPr>
+                <w:rStyle w:val="af3"/>
+                <w:rFonts w:ascii="Microsoft YaHei UI" w:hAnsi="Microsoft YaHei UI" w:hint="eastAsia"/>
+                <w:noProof/>
+                <w:lang w:val="zh-CN"/>
+              </w:rPr>
+              <w:t>技术重点</w:t>
+            </w:r>
+            <w:r>
+              <w:rPr>
+                <w:noProof/>
+                <w:webHidden/>
+              </w:rPr>
+              <w:tab/>
+            </w:r>
+            <w:r>
+              <w:rPr>
+                <w:noProof/>
+                <w:webHidden/>
+              </w:rPr>
+              <w:fldChar w:fldCharType="begin"/>
+            </w:r>
+            <w:r>
+              <w:rPr>
+                <w:noProof/>
+                <w:webHidden/>
+              </w:rPr>
+              <w:instrText xml:space="preserve"> PAGEREF _Toc416891382 \h </w:instrText>
+            </w:r>
+            <w:r>
+              <w:rPr>
+                <w:noProof/>
+                <w:webHidden/>
+              </w:rPr>
+            </w:r>
+            <w:r>
+              <w:rPr>
+                <w:noProof/>
+                <w:webHidden/>
+              </w:rPr>
+              <w:fldChar w:fldCharType="separate"/>
+            </w:r>
+            <w:r>
+              <w:rPr>
+                <w:noProof/>
+                <w:webHidden/>
+              </w:rPr>
+              <w:t>2</w:t>
+            </w:r>
+            <w:r>
+              <w:rPr>
+                <w:noProof/>
+                <w:webHidden/>
+              </w:rPr>
+              <w:fldChar w:fldCharType="end"/>
+            </w:r>
+          </w:hyperlink>
+        </w:p>
+        <w:p>
+          <w:pPr>
+            <w:pStyle w:val="20"/>
+            <w:tabs>
+              <w:tab w:val="right" w:leader="dot" w:pos="7190"/>
+            </w:tabs>
+            <w:ind w:left="400"/>
+            <w:rPr>
+              <w:rFonts w:eastAsiaTheme="minorEastAsia"/>
+              <w:noProof/>
+              <w:color w:val="auto"/>
+              <w:kern w:val="2"/>
+              <w:sz w:val="21"/>
+              <w:szCs w:val="22"/>
+            </w:rPr>
+          </w:pPr>
+          <w:hyperlink w:anchor="_Toc416891383" w:history="1">
+            <w:r>
+              <w:rPr>
+                <w:rStyle w:val="af3"/>
+                <w:rFonts w:hint="eastAsia"/>
+                <w:noProof/>
+              </w:rPr>
+              <w:t>游戏逻辑</w:t>
+            </w:r>
+            <w:r>
+              <w:rPr>
+                <w:noProof/>
+                <w:webHidden/>
+              </w:rPr>
+              <w:tab/>
+            </w:r>
+            <w:r>
+              <w:rPr>
+                <w:noProof/>
+                <w:webHidden/>
+              </w:rPr>
+              <w:fldChar w:fldCharType="begin"/>
+            </w:r>
+            <w:r>
+              <w:rPr>
+                <w:noProof/>
+                <w:webHidden/>
+              </w:rPr>
+              <w:instrText xml:space="preserve"> PAGEREF _Toc416891383 \h </w:instrText>
+            </w:r>
+            <w:r>
+              <w:rPr>
+                <w:noProof/>
+                <w:webHidden/>
+              </w:rPr>
+            </w:r>
+            <w:r>
+              <w:rPr>
+                <w:noProof/>
+                <w:webHidden/>
+              </w:rPr>
+              <w:fldChar w:fldCharType="separate"/>
+            </w:r>
+            <w:r>
+              <w:rPr>
+                <w:noProof/>
+                <w:webHidden/>
+              </w:rPr>
+              <w:t>2</w:t>
+            </w:r>
+            <w:r>
+              <w:rPr>
+                <w:noProof/>
+                <w:webHidden/>
+              </w:rPr>
+              <w:fldChar w:fldCharType="end"/>
+            </w:r>
+          </w:hyperlink>
+        </w:p>
+        <w:p>
+          <w:pPr>
+            <w:pStyle w:val="30"/>
+            <w:tabs>
+              <w:tab w:val="right" w:leader="dot" w:pos="7190"/>
+            </w:tabs>
+            <w:ind w:left="800"/>
+            <w:rPr>
+              <w:rFonts w:eastAsiaTheme="minorEastAsia"/>
+              <w:noProof/>
+              <w:color w:val="auto"/>
+              <w:kern w:val="2"/>
+              <w:sz w:val="21"/>
+              <w:szCs w:val="22"/>
+            </w:rPr>
+          </w:pPr>
+          <w:hyperlink w:anchor="_Toc416891384" w:history="1">
+            <w:r>
+              <w:rPr>
+                <w:rStyle w:val="af3"/>
+                <w:rFonts w:hint="eastAsia"/>
+                <w:noProof/>
+              </w:rPr>
+              <w:t>定时器</w:t>
+            </w:r>
+            <w:r>
+              <w:rPr>
+                <w:noProof/>
+                <w:webHidden/>
+              </w:rPr>
+              <w:tab/>
+            </w:r>
+            <w:r>
+              <w:rPr>
+                <w:noProof/>
+                <w:webHidden/>
+              </w:rPr>
+              <w:fldChar w:fldCharType="begin"/>
+            </w:r>
+            <w:r>
+              <w:rPr>
+                <w:noProof/>
+                <w:webHidden/>
+              </w:rPr>
+              <w:instrText xml:space="preserve"> PAGEREF _Toc416891384 \h </w:instrText>
+            </w:r>
+            <w:r>
+              <w:rPr>
+                <w:noProof/>
+                <w:webHidden/>
+              </w:rPr>
+            </w:r>
+            <w:r>
+              <w:rPr>
+                <w:noProof/>
+                <w:webHidden/>
+              </w:rPr>
+              <w:fldChar w:fldCharType="separate"/>
+            </w:r>
+            <w:r>
+              <w:rPr>
+                <w:noProof/>
+                <w:webHidden/>
+              </w:rPr>
+              <w:t>2</w:t>
+            </w:r>
+            <w:r>
+              <w:rPr>
+                <w:noProof/>
+                <w:webHidden/>
+              </w:rPr>
+              <w:fldChar w:fldCharType="end"/>
+            </w:r>
+          </w:hyperlink>
+        </w:p>
+        <w:p>
+          <w:pPr>
+            <w:pStyle w:val="30"/>
+            <w:tabs>
+              <w:tab w:val="right" w:leader="dot" w:pos="7190"/>
+            </w:tabs>
+            <w:ind w:left="800"/>
+            <w:rPr>
+              <w:rFonts w:eastAsiaTheme="minorEastAsia"/>
+              <w:noProof/>
+              <w:color w:val="auto"/>
+              <w:kern w:val="2"/>
+              <w:sz w:val="21"/>
+              <w:szCs w:val="22"/>
+            </w:rPr>
+          </w:pPr>
+          <w:hyperlink w:anchor="_Toc416891385" w:history="1">
+            <w:r>
+              <w:rPr>
+                <w:rStyle w:val="af3"/>
+                <w:rFonts w:hint="eastAsia"/>
+                <w:noProof/>
+              </w:rPr>
+              <w:t>人物结构体</w:t>
+            </w:r>
+            <w:r>
+              <w:rPr>
+                <w:noProof/>
+                <w:webHidden/>
+              </w:rPr>
+              <w:tab/>
+            </w:r>
+            <w:r>
+              <w:rPr>
+                <w:noProof/>
+                <w:webHidden/>
+              </w:rPr>
+              <w:fldChar w:fldCharType="begin"/>
+            </w:r>
+            <w:r>
+              <w:rPr>
+                <w:noProof/>
+                <w:webHidden/>
+              </w:rPr>
+              <w:instrText xml:space="preserve"> PAGEREF _Toc416891385 \h </w:instrText>
+            </w:r>
+            <w:r>
+              <w:rPr>
+                <w:noProof/>
+                <w:webHidden/>
+              </w:rPr>
+            </w:r>
+            <w:r>
+              <w:rPr>
+                <w:noProof/>
+                <w:webHidden/>
+              </w:rPr>
+              <w:fldChar w:fldCharType="separate"/>
+            </w:r>
+            <w:r>
+              <w:rPr>
+                <w:noProof/>
+                <w:webHidden/>
+              </w:rPr>
+              <w:t>2</w:t>
+            </w:r>
+            <w:r>
+              <w:rPr>
+                <w:noProof/>
+                <w:webHidden/>
+              </w:rPr>
+              <w:fldChar w:fldCharType="end"/>
+            </w:r>
+          </w:hyperlink>
+        </w:p>
+        <w:p>
+          <w:pPr>
+            <w:pStyle w:val="30"/>
+            <w:tabs>
+              <w:tab w:val="right" w:leader="dot" w:pos="7190"/>
+            </w:tabs>
+            <w:ind w:left="800"/>
+            <w:rPr>
+              <w:rFonts w:eastAsiaTheme="minorEastAsia"/>
+              <w:noProof/>
+              <w:color w:val="auto"/>
+              <w:kern w:val="2"/>
+              <w:sz w:val="21"/>
+              <w:szCs w:val="22"/>
+            </w:rPr>
+          </w:pPr>
+          <w:hyperlink w:anchor="_Toc416891386" w:history="1">
+            <w:r>
+              <w:rPr>
+                <w:rStyle w:val="af3"/>
+                <w:rFonts w:hint="eastAsia"/>
+                <w:noProof/>
+              </w:rPr>
+              <w:t>人物脚本</w:t>
+            </w:r>
+            <w:r>
+              <w:rPr>
+                <w:noProof/>
+                <w:webHidden/>
+              </w:rPr>
+              <w:tab/>
+            </w:r>
+            <w:r>
+              <w:rPr>
+                <w:noProof/>
+                <w:webHidden/>
+              </w:rPr>
+              <w:fldChar w:fldCharType="begin"/>
+            </w:r>
+            <w:r>
+              <w:rPr>
+                <w:noProof/>
+                <w:webHidden/>
+              </w:rPr>
+              <w:instrText xml:space="preserve"> PAGEREF _Toc416891386 \h </w:instrText>
+            </w:r>
+            <w:r>
+              <w:rPr>
+                <w:noProof/>
+                <w:webHidden/>
+              </w:rPr>
+            </w:r>
+            <w:r>
+              <w:rPr>
+                <w:noProof/>
+                <w:webHidden/>
+              </w:rPr>
+              <w:fldChar w:fldCharType="separate"/>
+            </w:r>
+            <w:r>
+              <w:rPr>
+                <w:noProof/>
+                <w:webHidden/>
+              </w:rPr>
+              <w:t>2</w:t>
+            </w:r>
+            <w:r>
+              <w:rPr>
+                <w:noProof/>
+                <w:webHidden/>
+              </w:rPr>
+              <w:fldChar w:fldCharType="end"/>
+            </w:r>
+          </w:hyperlink>
+        </w:p>
+        <w:p>
+          <w:pPr>
+            <w:pStyle w:val="20"/>
+            <w:tabs>
+              <w:tab w:val="right" w:leader="dot" w:pos="7190"/>
+            </w:tabs>
+            <w:ind w:left="400"/>
+            <w:rPr>
+              <w:rFonts w:eastAsiaTheme="minorEastAsia"/>
+              <w:noProof/>
+              <w:color w:val="auto"/>
+              <w:kern w:val="2"/>
+              <w:sz w:val="21"/>
+              <w:szCs w:val="22"/>
+            </w:rPr>
+          </w:pPr>
+          <w:hyperlink w:anchor="_Toc416891387" w:history="1">
+            <w:r>
+              <w:rPr>
+                <w:rStyle w:val="af3"/>
+                <w:rFonts w:hint="eastAsia"/>
+                <w:noProof/>
+              </w:rPr>
+              <w:t>人物绘制</w:t>
+            </w:r>
+            <w:r>
+              <w:rPr>
+                <w:noProof/>
+                <w:webHidden/>
+              </w:rPr>
+              <w:tab/>
+            </w:r>
+            <w:r>
+              <w:rPr>
+                <w:noProof/>
+                <w:webHidden/>
+              </w:rPr>
+              <w:fldChar w:fldCharType="begin"/>
+            </w:r>
+            <w:r>
+              <w:rPr>
+                <w:noProof/>
+                <w:webHidden/>
+              </w:rPr>
+              <w:instrText xml:space="preserve"> PAGEREF _Toc416891387 \h </w:instrText>
+            </w:r>
+            <w:r>
+              <w:rPr>
+                <w:noProof/>
+                <w:webHidden/>
+              </w:rPr>
+            </w:r>
+            <w:r>
+              <w:rPr>
+                <w:noProof/>
+                <w:webHidden/>
+              </w:rPr>
+              <w:fldChar w:fldCharType="separate"/>
+            </w:r>
+            <w:r>
+              <w:rPr>
+                <w:noProof/>
+                <w:webHidden/>
+              </w:rPr>
+              <w:t>2</w:t>
+            </w:r>
+            <w:r>
+              <w:rPr>
+                <w:noProof/>
+                <w:webHidden/>
+              </w:rPr>
+              <w:fldChar w:fldCharType="end"/>
+            </w:r>
+          </w:hyperlink>
+        </w:p>
+        <w:p>
+          <w:pPr>
+            <w:pStyle w:val="30"/>
+            <w:tabs>
+              <w:tab w:val="right" w:leader="dot" w:pos="7190"/>
+            </w:tabs>
+            <w:ind w:left="800"/>
+            <w:rPr>
+              <w:rFonts w:eastAsiaTheme="minorEastAsia"/>
+              <w:noProof/>
+              <w:color w:val="auto"/>
+              <w:kern w:val="2"/>
+              <w:sz w:val="21"/>
+              <w:szCs w:val="22"/>
+            </w:rPr>
+          </w:pPr>
+          <w:hyperlink w:anchor="_Toc416891388" w:history="1">
+            <w:r>
+              <w:rPr>
+                <w:rStyle w:val="af3"/>
+                <w:rFonts w:hint="eastAsia"/>
+                <w:noProof/>
+              </w:rPr>
+              <w:t>人物模型</w:t>
+            </w:r>
+            <w:r>
+              <w:rPr>
+                <w:noProof/>
+                <w:webHidden/>
+              </w:rPr>
+              <w:tab/>
+            </w:r>
+            <w:r>
+              <w:rPr>
+                <w:noProof/>
+                <w:webHidden/>
+              </w:rPr>
+              <w:fldChar w:fldCharType="begin"/>
+            </w:r>
+            <w:r>
+              <w:rPr>
+                <w:noProof/>
+                <w:webHidden/>
+              </w:rPr>
+              <w:instrText xml:space="preserve"> PAGEREF _Toc416891388 \h </w:instrText>
+            </w:r>
+            <w:r>
+              <w:rPr>
+                <w:noProof/>
+                <w:webHidden/>
+              </w:rPr>
+            </w:r>
+            <w:r>
+              <w:rPr>
+                <w:noProof/>
+                <w:webHidden/>
+              </w:rPr>
+              <w:fldChar w:fldCharType="separate"/>
+            </w:r>
+            <w:r>
+              <w:rPr>
+                <w:noProof/>
+                <w:webHidden/>
+              </w:rPr>
+              <w:t>3</w:t>
+            </w:r>
+            <w:r>
+              <w:rPr>
+                <w:noProof/>
+                <w:webHidden/>
+              </w:rPr>
+              <w:fldChar w:fldCharType="end"/>
+            </w:r>
+          </w:hyperlink>
+        </w:p>
+        <w:p>
+          <w:pPr>
+            <w:pStyle w:val="30"/>
+            <w:tabs>
+              <w:tab w:val="right" w:leader="dot" w:pos="7190"/>
+            </w:tabs>
+            <w:ind w:left="800"/>
+            <w:rPr>
+              <w:rFonts w:eastAsiaTheme="minorEastAsia"/>
+              <w:noProof/>
+              <w:color w:val="auto"/>
+              <w:kern w:val="2"/>
+              <w:sz w:val="21"/>
+              <w:szCs w:val="22"/>
+            </w:rPr>
+          </w:pPr>
+          <w:hyperlink w:anchor="_Toc416891389" w:history="1">
+            <w:r>
+              <w:rPr>
+                <w:rStyle w:val="af3"/>
+                <w:rFonts w:hint="eastAsia"/>
+                <w:noProof/>
+              </w:rPr>
+              <w:t>运动模型</w:t>
+            </w:r>
+            <w:r>
+              <w:rPr>
+                <w:noProof/>
+                <w:webHidden/>
+              </w:rPr>
+              <w:tab/>
+            </w:r>
+            <w:r>
+              <w:rPr>
+                <w:noProof/>
+                <w:webHidden/>
+              </w:rPr>
+              <w:fldChar w:fldCharType="begin"/>
+            </w:r>
+            <w:r>
+              <w:rPr>
+                <w:noProof/>
+                <w:webHidden/>
+              </w:rPr>
+              <w:instrText xml:space="preserve"> PAGEREF _Toc416891389 \h </w:instrText>
+            </w:r>
+            <w:r>
+              <w:rPr>
+                <w:noProof/>
+                <w:webHidden/>
+              </w:rPr>
+            </w:r>
+            <w:r>
+              <w:rPr>
+                <w:noProof/>
+                <w:webHidden/>
+              </w:rPr>
+              <w:fldChar w:fldCharType="separate"/>
+            </w:r>
+            <w:r>
+              <w:rPr>
+                <w:noProof/>
+                <w:webHidden/>
+              </w:rPr>
+              <w:t>3</w:t>
+            </w:r>
+            <w:r>
+              <w:rPr>
+                <w:noProof/>
+                <w:webHidden/>
+              </w:rPr>
+              <w:fldChar w:fldCharType="end"/>
+            </w:r>
+          </w:hyperlink>
+        </w:p>
+        <w:p>
+          <w:pPr>
+            <w:pStyle w:val="30"/>
+            <w:tabs>
+              <w:tab w:val="right" w:leader="dot" w:pos="7190"/>
+            </w:tabs>
+            <w:ind w:left="800"/>
+            <w:rPr>
+              <w:rFonts w:eastAsiaTheme="minorEastAsia"/>
+              <w:noProof/>
+              <w:color w:val="auto"/>
+              <w:kern w:val="2"/>
+              <w:sz w:val="21"/>
+              <w:szCs w:val="22"/>
+            </w:rPr>
+          </w:pPr>
+          <w:hyperlink w:anchor="_Toc416891390" w:history="1">
+            <w:r>
+              <w:rPr>
+                <w:rStyle w:val="af3"/>
+                <w:rFonts w:hint="eastAsia"/>
+                <w:noProof/>
+              </w:rPr>
+              <w:t>代码实现</w:t>
+            </w:r>
+            <w:r>
+              <w:rPr>
+                <w:noProof/>
+                <w:webHidden/>
+              </w:rPr>
+              <w:tab/>
+            </w:r>
+            <w:r>
+              <w:rPr>
+                <w:noProof/>
+                <w:webHidden/>
+              </w:rPr>
+              <w:fldChar w:fldCharType="begin"/>
+            </w:r>
+            <w:r>
+              <w:rPr>
+                <w:noProof/>
+                <w:webHidden/>
+              </w:rPr>
+              <w:instrText xml:space="preserve"> PAGEREF _Toc416891390 \h </w:instrText>
+            </w:r>
+            <w:r>
+              <w:rPr>
+                <w:noProof/>
+                <w:webHidden/>
+              </w:rPr>
+            </w:r>
+            <w:r>
+              <w:rPr>
+                <w:noProof/>
+                <w:webHidden/>
+              </w:rPr>
+              <w:fldChar w:fldCharType="separate"/>
+            </w:r>
+            <w:r>
+              <w:rPr>
+                <w:noProof/>
+                <w:webHidden/>
+              </w:rPr>
+              <w:t>3</w:t>
+            </w:r>
+            <w:r>
+              <w:rPr>
+                <w:noProof/>
+                <w:webHidden/>
+              </w:rPr>
+              <w:fldChar w:fldCharType="end"/>
+            </w:r>
+          </w:hyperlink>
+        </w:p>
+        <w:p>
+          <w:pPr>
+            <w:pStyle w:val="20"/>
+            <w:tabs>
+              <w:tab w:val="right" w:leader="dot" w:pos="7190"/>
+            </w:tabs>
+            <w:ind w:left="400"/>
+            <w:rPr>
+              <w:rFonts w:eastAsiaTheme="minorEastAsia"/>
+              <w:noProof/>
+              <w:color w:val="auto"/>
+              <w:kern w:val="2"/>
+              <w:sz w:val="21"/>
+              <w:szCs w:val="22"/>
+            </w:rPr>
+          </w:pPr>
+          <w:hyperlink w:anchor="_Toc416891391" w:history="1">
+            <w:r>
+              <w:rPr>
+                <w:rStyle w:val="af3"/>
+                <w:rFonts w:hint="eastAsia"/>
+                <w:noProof/>
+              </w:rPr>
+              <w:t>狙击镜头</w:t>
+            </w:r>
+            <w:r>
+              <w:rPr>
+                <w:noProof/>
+                <w:webHidden/>
+              </w:rPr>
+              <w:tab/>
+            </w:r>
+            <w:r>
+              <w:rPr>
+                <w:noProof/>
+                <w:webHidden/>
+              </w:rPr>
+              <w:fldChar w:fldCharType="begin"/>
+            </w:r>
+            <w:r>
+              <w:rPr>
+                <w:noProof/>
+                <w:webHidden/>
+              </w:rPr>
+              <w:instrText xml:space="preserve"> PAGEREF _Toc416891391 \h </w:instrText>
+            </w:r>
+            <w:r>
+              <w:rPr>
+                <w:noProof/>
+                <w:webHidden/>
+              </w:rPr>
+            </w:r>
+            <w:r>
+              <w:rPr>
+                <w:noProof/>
+                <w:webHidden/>
+              </w:rPr>
+              <w:fldChar w:fldCharType="separate"/>
+            </w:r>
+            <w:r>
+              <w:rPr>
+                <w:noProof/>
+                <w:webHidden/>
+              </w:rPr>
+              <w:t>3</w:t>
+            </w:r>
+            <w:r>
+              <w:rPr>
+                <w:noProof/>
+                <w:webHidden/>
+              </w:rPr>
+              <w:fldChar w:fldCharType="end"/>
+            </w:r>
+          </w:hyperlink>
+        </w:p>
+        <w:p>
+          <w:pPr>
+            <w:pStyle w:val="30"/>
+            <w:tabs>
+              <w:tab w:val="right" w:leader="dot" w:pos="7190"/>
+            </w:tabs>
+            <w:ind w:left="800"/>
+            <w:rPr>
+              <w:rFonts w:eastAsiaTheme="minorEastAsia"/>
+              <w:noProof/>
+              <w:color w:val="auto"/>
+              <w:kern w:val="2"/>
+              <w:sz w:val="21"/>
+              <w:szCs w:val="22"/>
+            </w:rPr>
+          </w:pPr>
+          <w:hyperlink w:anchor="_Toc416891392" w:history="1">
+            <w:r>
+              <w:rPr>
+                <w:rStyle w:val="af3"/>
+                <w:rFonts w:hint="eastAsia"/>
+                <w:noProof/>
+              </w:rPr>
+              <w:t>延迟到位</w:t>
+            </w:r>
+            <w:r>
+              <w:rPr>
+                <w:noProof/>
+                <w:webHidden/>
+              </w:rPr>
+              <w:tab/>
+            </w:r>
+            <w:r>
+              <w:rPr>
+                <w:noProof/>
+                <w:webHidden/>
+              </w:rPr>
+              <w:fldChar w:fldCharType="begin"/>
+            </w:r>
+            <w:r>
+              <w:rPr>
+                <w:noProof/>
+                <w:webHidden/>
+              </w:rPr>
+              <w:instrText xml:space="preserve"> PAGEREF _Toc416891392 \h </w:instrText>
+            </w:r>
+            <w:r>
+              <w:rPr>
+                <w:noProof/>
+                <w:webHidden/>
+              </w:rPr>
+            </w:r>
+            <w:r>
+              <w:rPr>
+                <w:noProof/>
+                <w:webHidden/>
+              </w:rPr>
+              <w:fldChar w:fldCharType="separate"/>
+            </w:r>
+            <w:r>
+              <w:rPr>
+                <w:noProof/>
+                <w:webHidden/>
+              </w:rPr>
+              <w:t>3</w:t>
+            </w:r>
+            <w:r>
+              <w:rPr>
+                <w:noProof/>
+                <w:webHidden/>
+              </w:rPr>
+              <w:fldChar w:fldCharType="end"/>
+            </w:r>
+          </w:hyperlink>
+        </w:p>
+        <w:p>
+          <w:pPr>
+            <w:pStyle w:val="30"/>
+            <w:tabs>
+              <w:tab w:val="right" w:leader="dot" w:pos="7190"/>
+            </w:tabs>
+            <w:ind w:left="800"/>
+            <w:rPr>
+              <w:rFonts w:eastAsiaTheme="minorEastAsia"/>
+              <w:noProof/>
+              <w:color w:val="auto"/>
+              <w:kern w:val="2"/>
+              <w:sz w:val="21"/>
+              <w:szCs w:val="22"/>
+            </w:rPr>
+          </w:pPr>
+          <w:hyperlink w:anchor="_Toc416891393" w:history="1">
+            <w:r>
+              <w:rPr>
+                <w:rStyle w:val="af3"/>
+                <w:rFonts w:hint="eastAsia"/>
+                <w:noProof/>
+              </w:rPr>
+              <w:t>绘制鼠标过程</w:t>
+            </w:r>
+            <w:r>
+              <w:rPr>
+                <w:noProof/>
+                <w:webHidden/>
+              </w:rPr>
+              <w:tab/>
+            </w:r>
+            <w:r>
+              <w:rPr>
+                <w:noProof/>
+                <w:webHidden/>
+              </w:rPr>
+              <w:fldChar w:fldCharType="begin"/>
+            </w:r>
+            <w:r>
+              <w:rPr>
+                <w:noProof/>
+                <w:webHidden/>
+              </w:rPr>
+              <w:instrText xml:space="preserve"> PAGEREF _Toc416891393 \h </w:instrText>
+            </w:r>
+            <w:r>
+              <w:rPr>
+                <w:noProof/>
+                <w:webHidden/>
+              </w:rPr>
+            </w:r>
+            <w:r>
+              <w:rPr>
+                <w:noProof/>
+                <w:webHidden/>
+              </w:rPr>
+              <w:fldChar w:fldCharType="separate"/>
+            </w:r>
+            <w:r>
+              <w:rPr>
+                <w:noProof/>
+                <w:webHidden/>
+              </w:rPr>
+              <w:t>4</w:t>
+            </w:r>
+            <w:r>
+              <w:rPr>
+                <w:noProof/>
+                <w:webHidden/>
+              </w:rPr>
+              <w:fldChar w:fldCharType="end"/>
+            </w:r>
+          </w:hyperlink>
+        </w:p>
+        <w:p>
+          <w:pPr>
+            <w:pStyle w:val="10"/>
+            <w:tabs>
+              <w:tab w:val="right" w:leader="dot" w:pos="7190"/>
+            </w:tabs>
+            <w:rPr>
+              <w:rFonts w:eastAsiaTheme="minorEastAsia"/>
+              <w:noProof/>
+              <w:color w:val="auto"/>
+              <w:kern w:val="2"/>
+              <w:sz w:val="21"/>
+              <w:szCs w:val="22"/>
+            </w:rPr>
+          </w:pPr>
+          <w:hyperlink w:anchor="_Toc416891394" w:history="1">
+            <w:r>
+              <w:rPr>
+                <w:rStyle w:val="af3"/>
+                <w:rFonts w:hint="eastAsia"/>
+                <w:noProof/>
+              </w:rPr>
+              <w:t>组员分工</w:t>
+            </w:r>
+            <w:r>
+              <w:rPr>
+                <w:noProof/>
+                <w:webHidden/>
+              </w:rPr>
+              <w:tab/>
+            </w:r>
+            <w:r>
+              <w:rPr>
+                <w:noProof/>
+                <w:webHidden/>
+              </w:rPr>
+              <w:fldChar w:fldCharType="begin"/>
+            </w:r>
+            <w:r>
+              <w:rPr>
+                <w:noProof/>
+                <w:webHidden/>
+              </w:rPr>
+              <w:instrText xml:space="preserve"> PAGEREF _Toc416891394 \h </w:instrText>
+            </w:r>
+            <w:r>
+              <w:rPr>
+                <w:noProof/>
+                <w:webHidden/>
+              </w:rPr>
+            </w:r>
+            <w:r>
+              <w:rPr>
+                <w:noProof/>
+                <w:webHidden/>
+              </w:rPr>
+              <w:fldChar w:fldCharType="separate"/>
+            </w:r>
+            <w:r>
+              <w:rPr>
+                <w:noProof/>
+                <w:webHidden/>
+              </w:rPr>
+              <w:t>4</w:t>
+            </w:r>
+            <w:r>
+              <w:rPr>
+                <w:noProof/>
+                <w:webHidden/>
+              </w:rPr>
+              <w:fldChar w:fldCharType="end"/>
+            </w:r>
+          </w:hyperlink>
+        </w:p>
+        <w:p>
+          <w:pPr>
+            <w:pStyle w:val="10"/>
+            <w:tabs>
+              <w:tab w:val="right" w:leader="dot" w:pos="7190"/>
+            </w:tabs>
+            <w:rPr>
+              <w:rFonts w:eastAsiaTheme="minorEastAsia"/>
+              <w:noProof/>
+              <w:color w:val="auto"/>
+              <w:kern w:val="2"/>
+              <w:sz w:val="21"/>
+              <w:szCs w:val="22"/>
+            </w:rPr>
+          </w:pPr>
+          <w:hyperlink w:anchor="_Toc416891395" w:history="1">
+            <w:r>
+              <w:rPr>
+                <w:rStyle w:val="af3"/>
+                <w:rFonts w:hint="eastAsia"/>
+                <w:noProof/>
+              </w:rPr>
+              <w:t>伦理声明</w:t>
+            </w:r>
+            <w:r>
+              <w:rPr>
+                <w:noProof/>
+                <w:webHidden/>
+              </w:rPr>
+              <w:tab/>
+            </w:r>
+            <w:r>
+              <w:rPr>
+                <w:noProof/>
+                <w:webHidden/>
+              </w:rPr>
+              <w:fldChar w:fldCharType="begin"/>
+            </w:r>
+            <w:r>
+              <w:rPr>
+                <w:noProof/>
+                <w:webHidden/>
+              </w:rPr>
+              <w:instrText xml:space="preserve"> PAGEREF _Toc416891395 \h </w:instrText>
+            </w:r>
+            <w:r>
+              <w:rPr>
+                <w:noProof/>
+                <w:webHidden/>
+              </w:rPr>
+            </w:r>
+            <w:r>
+              <w:rPr>
+                <w:noProof/>
+                <w:webHidden/>
+              </w:rPr>
+              <w:fldChar w:fldCharType="separate"/>
+            </w:r>
+            <w:r>
+              <w:rPr>
+                <w:noProof/>
+                <w:webHidden/>
+              </w:rPr>
+              <w:t>5</w:t>
+            </w:r>
+            <w:r>
+              <w:rPr>
+                <w:noProof/>
+                <w:webHidden/>
+              </w:rPr>
+              <w:fldChar w:fldCharType="end"/>
+            </w:r>
+          </w:hyperlink>
+        </w:p>
+        <w:p>
+          <w:pPr>
+            <w:pStyle w:val="10"/>
+            <w:tabs>
+              <w:tab w:val="right" w:leader="dot" w:pos="7190"/>
+            </w:tabs>
+            <w:rPr>
+              <w:rFonts w:eastAsiaTheme="minorEastAsia"/>
+              <w:noProof/>
+              <w:color w:val="auto"/>
+              <w:kern w:val="2"/>
+              <w:sz w:val="21"/>
+              <w:szCs w:val="22"/>
+            </w:rPr>
+          </w:pPr>
+          <w:hyperlink w:anchor="_Toc416891396" w:history="1">
+            <w:r>
+              <w:rPr>
+                <w:rStyle w:val="af3"/>
+                <w:rFonts w:hint="eastAsia"/>
+                <w:noProof/>
+              </w:rPr>
+              <w:t>致谢</w:t>
+            </w:r>
+            <w:r>
+              <w:rPr>
+                <w:noProof/>
+                <w:webHidden/>
+              </w:rPr>
+              <w:tab/>
+            </w:r>
+            <w:r>
+              <w:rPr>
+                <w:noProof/>
+                <w:webHidden/>
+              </w:rPr>
+              <w:fldChar w:fldCharType="begin"/>
+            </w:r>
+            <w:r>
+              <w:rPr>
+                <w:noProof/>
+                <w:webHidden/>
+              </w:rPr>
+              <w:instrText xml:space="preserve"> PAGEREF _Toc416891396 \h </w:instrText>
+            </w:r>
+            <w:r>
+              <w:rPr>
+                <w:noProof/>
+                <w:webHidden/>
+              </w:rPr>
+            </w:r>
+            <w:r>
+              <w:rPr>
+                <w:noProof/>
+                <w:webHidden/>
+              </w:rPr>
+              <w:fldChar w:fldCharType="separate"/>
+            </w:r>
+            <w:r>
+              <w:rPr>
+                <w:noProof/>
+                <w:webHidden/>
+              </w:rPr>
+              <w:t>5</w:t>
+            </w:r>
+            <w:r>
+              <w:rPr>
+                <w:noProof/>
+                <w:webHidden/>
+              </w:rPr>
+              <w:fldChar w:fldCharType="end"/>
+            </w:r>
+          </w:hyperlink>
+        </w:p>
+        <w:p>
+          <w:r>
+            <w:rPr>
+              <w:b/>
+              <w:bCs/>
+              <w:lang w:val="zh-CN"/>
+            </w:rPr>
+            <w:fldChar w:fldCharType="end"/>
+          </w:r>
+        </w:p>
+      </w:sdtContent>
+    </w:sdt>
     <w:p>
       <w:pPr>
         <w:pStyle w:val="1"/>
@@ -661,14 +2062,15 @@
           <w:rFonts w:ascii="Microsoft YaHei UI" w:hAnsi="Microsoft YaHei UI"/>
         </w:rPr>
       </w:pPr>
+      <w:bookmarkStart w:id="0" w:name="_Toc416891379"/>
       <w:r>
         <w:rPr>
           <w:rFonts w:ascii="Microsoft YaHei UI" w:hAnsi="Microsoft YaHei UI"/>
           <w:lang w:val="zh-CN"/>
         </w:rPr>
-        <w:lastRenderedPageBreak/>
         <w:t>综述</w:t>
       </w:r>
+      <w:bookmarkEnd w:id="0"/>
     </w:p>
     <w:p>
       <w:pPr>
@@ -705,6 +2107,7 @@
           <w:rFonts w:ascii="Microsoft YaHei UI" w:hAnsi="Microsoft YaHei UI"/>
         </w:rPr>
       </w:pPr>
+      <w:bookmarkStart w:id="1" w:name="_Toc416891380"/>
       <w:r>
         <w:rPr>
           <w:rFonts w:ascii="Microsoft YaHei UI" w:hAnsi="Microsoft YaHei UI"/>
@@ -712,6 +2115,7 @@
         </w:rPr>
         <w:t>游戏内容</w:t>
       </w:r>
+      <w:bookmarkEnd w:id="1"/>
     </w:p>
     <w:p>
       <w:pPr>
@@ -835,6 +2239,7 @@
           <w:rFonts w:ascii="Microsoft YaHei UI" w:hAnsi="Microsoft YaHei UI"/>
         </w:rPr>
       </w:pPr>
+      <w:bookmarkStart w:id="2" w:name="_Toc416891381"/>
       <w:r>
         <w:rPr>
           <w:rFonts w:ascii="Microsoft YaHei UI" w:hAnsi="Microsoft YaHei UI"/>
@@ -842,6 +2247,7 @@
         </w:rPr>
         <w:t>开发工具</w:t>
       </w:r>
+      <w:bookmarkEnd w:id="2"/>
     </w:p>
     <w:p>
       <w:pPr>
@@ -905,164 +2311,500 @@
           <w:rFonts w:ascii="Microsoft YaHei UI" w:hAnsi="Microsoft YaHei UI"/>
         </w:rPr>
       </w:pPr>
+      <w:bookmarkStart w:id="3" w:name="_Toc416891382"/>
       <w:r>
         <w:rPr>
           <w:rFonts w:ascii="Microsoft YaHei UI" w:hAnsi="Microsoft YaHei UI"/>
           <w:lang w:val="zh-CN"/>
         </w:rPr>
+        <w:lastRenderedPageBreak/>
         <w:t>技术重点</w:t>
       </w:r>
+      <w:bookmarkEnd w:id="3"/>
     </w:p>
     <w:p>
       <w:pPr>
         <w:pStyle w:val="2"/>
       </w:pPr>
+      <w:bookmarkStart w:id="4" w:name="_Toc416891383"/>
       <w:r>
         <w:rPr>
           <w:rFonts w:hint="eastAsia"/>
         </w:rPr>
         <w:t>游戏逻辑</w:t>
       </w:r>
-    </w:p>
-    <w:p/>
-    <w:p>
-      <w:pPr>
-        <w:pStyle w:val="2"/>
-      </w:pPr>
-      <w:r>
-        <w:rPr>
-          <w:rFonts w:hint="eastAsia"/>
-        </w:rPr>
-        <w:t>人物绘制</w:t>
-      </w:r>
-    </w:p>
-    <w:p>
-      <w:pPr>
-        <w:rPr>
-          <w:rFonts w:hint="eastAsia"/>
-        </w:rPr>
-      </w:pPr>
-      <w:r>
-        <w:rPr>
-          <w:rFonts w:hint="eastAsia"/>
-        </w:rPr>
-        <w:t>为了</w:t>
-      </w:r>
-      <w:r>
-        <w:t>实现</w:t>
-      </w:r>
-      <w:r>
-        <w:rPr>
-          <w:rFonts w:hint="eastAsia"/>
-        </w:rPr>
-        <w:t>游戏</w:t>
-      </w:r>
-      <w:r>
-        <w:t>中丰富多样的</w:t>
-      </w:r>
-      <w:r>
-        <w:rPr>
-          <w:rFonts w:hint="eastAsia"/>
-        </w:rPr>
-        <w:t>人物</w:t>
-      </w:r>
-      <w:r>
-        <w:t>状态</w:t>
-      </w:r>
-      <w:r>
-        <w:rPr>
-          <w:rFonts w:hint="eastAsia"/>
-        </w:rPr>
-        <w:t>，本程序</w:t>
-      </w:r>
-      <w:r>
-        <w:t>采用</w:t>
-      </w:r>
-      <w:r>
-        <w:rPr>
-          <w:rFonts w:hint="eastAsia"/>
-        </w:rPr>
-        <w:t>了</w:t>
-      </w:r>
-      <w:r>
-        <w:t>代码绘制</w:t>
-      </w:r>
-      <w:r>
-        <w:rPr>
-          <w:rFonts w:hint="eastAsia"/>
-        </w:rPr>
-        <w:t>火柴人</w:t>
-      </w:r>
-      <w:r>
-        <w:rPr>
-          <w:rFonts w:hint="eastAsia"/>
-        </w:rPr>
-        <w:t>的</w:t>
-      </w:r>
-      <w:r>
-        <w:t>方式。</w:t>
-      </w:r>
-      <w:r>
-        <w:rPr>
-          <w:rFonts w:hint="eastAsia"/>
-        </w:rPr>
-        <w:t>共使用</w:t>
-      </w:r>
-      <w:r>
-        <w:rPr>
-          <w:rFonts w:hint="eastAsia"/>
-        </w:rPr>
-        <w:t>D</w:t>
-      </w:r>
-      <w:r>
-        <w:t>rawPerson.inc</w:t>
-      </w:r>
-      <w:r>
-        <w:rPr>
-          <w:rFonts w:hint="eastAsia"/>
-        </w:rPr>
-        <w:t>与</w:t>
-      </w:r>
-      <w:r>
-        <w:rPr>
-          <w:rFonts w:hint="eastAsia"/>
-        </w:rPr>
-        <w:t>DrawPerson.asm</w:t>
-      </w:r>
-      <w:r>
-        <w:rPr>
-          <w:rFonts w:hint="eastAsia"/>
-        </w:rPr>
-        <w:t>共七百</w:t>
-      </w:r>
-      <w:r>
-        <w:t>多行代码实现。</w:t>
-      </w:r>
+      <w:bookmarkEnd w:id="4"/>
     </w:p>
     <w:p>
       <w:pPr>
         <w:pStyle w:val="3"/>
       </w:pPr>
-      <w:r>
-        <w:rPr>
-          <w:rFonts w:hint="eastAsia"/>
-        </w:rPr>
-        <w:t>人物</w:t>
-      </w:r>
-      <w:r>
-        <w:t>模型</w:t>
-      </w:r>
+      <w:bookmarkStart w:id="5" w:name="_Toc416891384"/>
+      <w:r>
+        <w:t>定时</w:t>
+      </w:r>
+      <w:r>
+        <w:t>器</w:t>
+      </w:r>
+      <w:bookmarkEnd w:id="5"/>
     </w:p>
     <w:p>
       <w:r>
         <w:rPr>
+          <w:rFonts w:hint="eastAsia"/>
+        </w:rPr>
+        <w:t>游戏的每一关通过设置一个定时器</w:t>
+      </w:r>
+      <w:r>
+        <w:rPr>
+          <w:rFonts w:hint="eastAsia"/>
+        </w:rPr>
+        <w:t>持续触发游戏后台逻辑与前端界面的更新</w:t>
+      </w:r>
+      <w:r>
+        <w:rPr>
+          <w:rFonts w:hint="eastAsia"/>
+        </w:rPr>
+        <w:t>，从而实现游戏的持续运行。</w:t>
+      </w:r>
+      <w:r>
+        <w:rPr>
+          <w:rFonts w:hint="eastAsia"/>
+        </w:rPr>
+        <w:t>在本</w:t>
+      </w:r>
+      <w:r>
+        <w:rPr>
+          <w:rFonts w:hint="eastAsia"/>
+        </w:rPr>
+        <w:t>游戏中的设定为</w:t>
+      </w:r>
+      <w:r>
+        <w:rPr>
+          <w:rFonts w:hint="eastAsia"/>
+        </w:rPr>
+        <w:t>每隔</w:t>
+      </w:r>
+      <w:r>
+        <w:rPr>
+          <w:rFonts w:hint="eastAsia"/>
+        </w:rPr>
+        <w:t>20</w:t>
+      </w:r>
+      <w:r>
+        <w:t xml:space="preserve"> ms</w:t>
+      </w:r>
+      <w:r>
+        <w:t>触发一次。</w:t>
+      </w:r>
+    </w:p>
+    <w:p>
+      <w:pPr>
+        <w:pStyle w:val="3"/>
+      </w:pPr>
+      <w:bookmarkStart w:id="6" w:name="_Toc416891385"/>
+      <w:r>
+        <w:rPr>
+          <w:rFonts w:hint="eastAsia"/>
+        </w:rPr>
+        <w:t>人物结构体</w:t>
+      </w:r>
+      <w:bookmarkEnd w:id="6"/>
+    </w:p>
+    <w:p>
+      <w:r>
+        <w:t>对游戏中的</w:t>
+      </w:r>
+      <w:r>
+        <w:t>人物</w:t>
+      </w:r>
+      <w:r>
+        <w:t>所定义的结构体为</w:t>
+      </w:r>
+      <w:r>
+        <w:t>：</w:t>
+      </w:r>
+    </w:p>
+    <w:p>
+      <w:r>
+        <w:t>Person STRUCT</w:t>
+      </w:r>
+    </w:p>
+    <w:p>
+      <w:r>
+        <w:t xml:space="preserve">     alive     BYTE   ALIVE</w:t>
+      </w:r>
+      <w:r>
+        <w:t xml:space="preserve">                                        ;</w:t>
+      </w:r>
+      <w:r>
+        <w:t>是否存活</w:t>
+      </w:r>
+    </w:p>
+    <w:p>
+      <w:r>
+        <w:t xml:space="preserve">     position  POINT  &lt;0, 0&gt;</w:t>
+      </w:r>
+      <w:r>
+        <w:t xml:space="preserve">                                       ;</w:t>
+      </w:r>
+      <w:r>
+        <w:t>头部中心位置</w:t>
+      </w:r>
+    </w:p>
+    <w:p>
+      <w:r>
+        <w:t xml:space="preserve">     speed     DWORD  SPEED_NULL</w:t>
+      </w:r>
+      <w:r>
+        <w:t xml:space="preserve">                      ;</w:t>
+      </w:r>
+      <w:r>
+        <w:t>速度</w:t>
+      </w:r>
+    </w:p>
+    <w:p>
+      <w:r>
+        <w:t xml:space="preserve">     direction SDWORD DIRECTION_RIGHT</w:t>
+      </w:r>
+      <w:r>
+        <w:t xml:space="preserve">         ;</w:t>
+      </w:r>
+      <w:r>
+        <w:t>朝向</w:t>
+      </w:r>
+    </w:p>
+    <w:p>
+      <w:r>
+        <w:t xml:space="preserve">     hasGun    BYTE   NO_GUN</w:t>
+      </w:r>
+      <w:r>
+        <w:t xml:space="preserve">                                ;</w:t>
+      </w:r>
+      <w:r>
+        <w:t>是否拿枪</w:t>
+      </w:r>
+    </w:p>
+    <w:p>
+      <w:r>
+        <w:t xml:space="preserve">     lastTime  BYTE   DYING_TIME</w:t>
+      </w:r>
+      <w:r>
+        <w:t xml:space="preserve">                        ;</w:t>
+      </w:r>
+      <w:r>
+        <w:t>濒死剩余时间</w:t>
+      </w:r>
+    </w:p>
+    <w:p>
+      <w:r>
+        <w:t xml:space="preserve">     lpProc    DWORD  NULL</w:t>
+      </w:r>
+      <w:r>
+        <w:t xml:space="preserve">                                    ;</w:t>
+      </w:r>
+      <w:r>
+        <w:t>人物脚本</w:t>
+      </w:r>
+    </w:p>
+    <w:p>
+      <w:r>
+        <w:t>Person ENDS</w:t>
+      </w:r>
+    </w:p>
+    <w:p>
+      <w:r>
+        <w:rPr>
+          <w:rFonts w:hint="eastAsia"/>
+        </w:rPr>
+        <w:t>结构体包含了人物的属性信息以及人物</w:t>
+      </w:r>
+      <w:r>
+        <w:rPr>
+          <w:rFonts w:hint="eastAsia"/>
+        </w:rPr>
+        <w:t>的</w:t>
+      </w:r>
+      <w:r>
+        <w:rPr>
+          <w:rFonts w:hint="eastAsia"/>
+        </w:rPr>
+        <w:t>脚本。</w:t>
+      </w:r>
+    </w:p>
+    <w:p>
+      <w:pPr>
+        <w:pStyle w:val="3"/>
+      </w:pPr>
+      <w:bookmarkStart w:id="7" w:name="_Toc416891386"/>
+      <w:r>
+        <w:rPr>
+          <w:rFonts w:hint="eastAsia"/>
+        </w:rPr>
+        <w:t>人物脚本</w:t>
+      </w:r>
+      <w:bookmarkEnd w:id="7"/>
+    </w:p>
+    <w:p>
+      <w:r>
+        <w:rPr>
+          <w:rFonts w:hint="eastAsia"/>
+        </w:rPr>
+        <w:t>人物的脚本在</w:t>
+      </w:r>
+      <w:r>
+        <w:rPr>
+          <w:rFonts w:hint="eastAsia"/>
+        </w:rPr>
+        <w:t>Person</w:t>
+      </w:r>
+      <w:r>
+        <w:rPr>
+          <w:rFonts w:hint="eastAsia"/>
+        </w:rPr>
+        <w:t>结构体中</w:t>
+      </w:r>
+      <w:r>
+        <w:rPr>
+          <w:rFonts w:hint="eastAsia"/>
+        </w:rPr>
+        <w:t>以函数指针的形式保存。</w:t>
+      </w:r>
+      <w:r>
+        <w:rPr>
+          <w:rFonts w:hint="eastAsia"/>
+        </w:rPr>
+        <w:t>游戏中的每一个</w:t>
+      </w:r>
+      <w:r>
+        <w:rPr>
+          <w:rFonts w:hint="eastAsia"/>
+        </w:rPr>
+        <w:t>NPC</w:t>
+      </w:r>
+      <w:r>
+        <w:rPr>
+          <w:rFonts w:hint="eastAsia"/>
+        </w:rPr>
+        <w:t>都有一个特定的脚本，</w:t>
+      </w:r>
+      <w:r>
+        <w:rPr>
+          <w:rFonts w:hint="eastAsia"/>
+        </w:rPr>
+        <w:t>从而实现</w:t>
+      </w:r>
+      <w:r>
+        <w:rPr>
+          <w:rFonts w:hint="eastAsia"/>
+        </w:rPr>
+        <w:t>每一个</w:t>
+      </w:r>
+      <w:r>
+        <w:rPr>
+          <w:rFonts w:hint="eastAsia"/>
+        </w:rPr>
+        <w:t>NPC</w:t>
+      </w:r>
+      <w:r>
+        <w:rPr>
+          <w:rFonts w:hint="eastAsia"/>
+        </w:rPr>
+        <w:t>的独特的行为，</w:t>
+      </w:r>
+      <w:r>
+        <w:rPr>
+          <w:rFonts w:hint="eastAsia"/>
+        </w:rPr>
+        <w:t>例如</w:t>
+      </w:r>
+      <w:r>
+        <w:rPr>
+          <w:rFonts w:hint="eastAsia"/>
+        </w:rPr>
+        <w:t>NPC</w:t>
+      </w:r>
+      <w:r>
+        <w:rPr>
+          <w:rFonts w:hint="eastAsia"/>
+        </w:rPr>
+        <w:t>的来回巡逻、</w:t>
+      </w:r>
+      <w:r>
+        <w:rPr>
+          <w:rFonts w:hint="eastAsia"/>
+        </w:rPr>
+        <w:t>当</w:t>
+      </w:r>
+      <w:r>
+        <w:rPr>
+          <w:rFonts w:hint="eastAsia"/>
+        </w:rPr>
+        <w:t>NPC</w:t>
+      </w:r>
+      <w:r>
+        <w:rPr>
+          <w:rFonts w:hint="eastAsia"/>
+        </w:rPr>
+        <w:t>发现别的</w:t>
+      </w:r>
+      <w:r>
+        <w:rPr>
+          <w:rFonts w:hint="eastAsia"/>
+        </w:rPr>
+        <w:t>NPC</w:t>
+      </w:r>
+      <w:r>
+        <w:rPr>
+          <w:rFonts w:hint="eastAsia"/>
+        </w:rPr>
+        <w:t>被杀死后</w:t>
+      </w:r>
+      <w:r>
+        <w:rPr>
+          <w:rFonts w:hint="eastAsia"/>
+        </w:rPr>
+        <w:t>导致游戏失败</w:t>
+      </w:r>
+      <w:r>
+        <w:rPr>
+          <w:rFonts w:hint="eastAsia"/>
+        </w:rPr>
+        <w:t>等。</w:t>
+      </w:r>
+    </w:p>
+    <w:p>
+      <w:pPr>
+        <w:pStyle w:val="2"/>
+      </w:pPr>
+      <w:bookmarkStart w:id="8" w:name="_Toc416891387"/>
+      <w:r>
+        <w:rPr>
+          <w:rFonts w:hint="eastAsia"/>
+        </w:rPr>
+        <w:t>人物绘制</w:t>
+      </w:r>
+      <w:bookmarkEnd w:id="8"/>
+    </w:p>
+    <w:p>
+      <w:r>
+        <w:rPr>
+          <w:rFonts w:hint="eastAsia"/>
+        </w:rPr>
+        <w:t>为了</w:t>
+      </w:r>
+      <w:r>
+        <w:t>实现</w:t>
+      </w:r>
+      <w:r>
+        <w:rPr>
+          <w:rFonts w:hint="eastAsia"/>
+        </w:rPr>
+        <w:t>游戏</w:t>
+      </w:r>
+      <w:r>
+        <w:t>中丰富多样的</w:t>
+      </w:r>
+      <w:r>
+        <w:rPr>
+          <w:rFonts w:hint="eastAsia"/>
+        </w:rPr>
+        <w:t>人物</w:t>
+      </w:r>
+      <w:r>
+        <w:t>状态</w:t>
+      </w:r>
+      <w:r>
+        <w:rPr>
+          <w:rFonts w:hint="eastAsia"/>
+        </w:rPr>
+        <w:t>，本程序</w:t>
+      </w:r>
+      <w:r>
+        <w:t>采用</w:t>
+      </w:r>
+      <w:r>
+        <w:rPr>
+          <w:rFonts w:hint="eastAsia"/>
+        </w:rPr>
+        <w:t>了</w:t>
+      </w:r>
+      <w:r>
+        <w:t>代码绘制</w:t>
+      </w:r>
+      <w:r>
+        <w:rPr>
+          <w:rFonts w:hint="eastAsia"/>
+        </w:rPr>
+        <w:t>火柴人的</w:t>
+      </w:r>
+      <w:r>
+        <w:t>方式。</w:t>
+      </w:r>
+      <w:r>
+        <w:rPr>
+          <w:rFonts w:hint="eastAsia"/>
+        </w:rPr>
+        <w:t>共使用</w:t>
+      </w:r>
+      <w:r>
+        <w:rPr>
+          <w:rFonts w:hint="eastAsia"/>
+        </w:rPr>
+        <w:t>D</w:t>
+      </w:r>
+      <w:r>
+        <w:t>rawPerson.inc</w:t>
+      </w:r>
+      <w:r>
+        <w:rPr>
+          <w:rFonts w:hint="eastAsia"/>
+        </w:rPr>
+        <w:t>与</w:t>
+      </w:r>
+      <w:r>
+        <w:rPr>
+          <w:rFonts w:hint="eastAsia"/>
+        </w:rPr>
+        <w:t>DrawPerson.asm</w:t>
+      </w:r>
+      <w:r>
+        <w:rPr>
+          <w:rFonts w:hint="eastAsia"/>
+        </w:rPr>
+        <w:t>共七百</w:t>
+      </w:r>
+      <w:r>
+        <w:t>多行代码实现。</w:t>
+      </w:r>
+    </w:p>
+    <w:p>
+      <w:pPr>
+        <w:pStyle w:val="3"/>
+      </w:pPr>
+      <w:bookmarkStart w:id="9" w:name="_Toc416891388"/>
+      <w:r>
+        <w:rPr>
+          <w:rFonts w:hint="eastAsia"/>
+        </w:rPr>
+        <w:lastRenderedPageBreak/>
+        <w:t>人物</w:t>
+      </w:r>
+      <w:r>
+        <w:t>模型</w:t>
+      </w:r>
+      <w:bookmarkEnd w:id="9"/>
+    </w:p>
+    <w:p>
+      <w:r>
+        <w:rPr>
           <w:noProof/>
         </w:rPr>
         <w:drawing>
-          <wp:inline distT="0" distB="0" distL="0" distR="0">
+          <wp:inline distT="0" distB="0" distL="0" distR="0" wp14:anchorId="5890F673" wp14:editId="4C4B720B">
             <wp:extent cx="2348230" cy="1272540"/>
             <wp:effectExtent l="0" t="0" r="0" b="3810"/>
-            <wp:docPr id="1" name="图片 1" descr="D:\study\life\asm\all.png"/>
+            <wp:docPr id="22" name="图片 22" descr="D:\study\life\asm\all.png"/>
             <wp:cNvGraphicFramePr>
               <a:graphicFrameLocks xmlns:a="http://schemas.openxmlformats.org/drawingml/2006/main" noChangeAspect="1"/>
             </wp:cNvGraphicFramePr>
@@ -1131,13 +2873,7 @@
         <w:rPr>
           <w:rFonts w:hint="eastAsia"/>
         </w:rPr>
-        <w:t>：</w:t>
-      </w:r>
-      <w:r>
-        <w:rPr>
-          <w:rFonts w:hint="eastAsia"/>
-        </w:rPr>
-        <w:t>圆形</w:t>
+        <w:t>：圆形</w:t>
       </w:r>
       <w:r>
         <w:t>的头部，</w:t>
@@ -1164,13 +2900,7 @@
         <w:rPr>
           <w:rFonts w:hint="eastAsia"/>
         </w:rPr>
-        <w:t>。</w:t>
-      </w:r>
-      <w:r>
-        <w:rPr>
-          <w:rFonts w:hint="eastAsia"/>
-        </w:rPr>
-        <w:t>根据</w:t>
+        <w:t>。根据</w:t>
       </w:r>
       <w:r>
         <w:rPr>
@@ -1242,33 +2972,14 @@
       </w:r>
     </w:p>
     <w:p>
-      <w:proofErr w:type="gramStart"/>
-      <w:r>
-        <w:rPr>
-          <w:rFonts w:hint="eastAsia"/>
-        </w:rPr>
-        <w:t>脚</w:t>
-      </w:r>
-      <w:r>
-        <w:rPr>
-          <w:rFonts w:hint="eastAsia"/>
-        </w:rPr>
-        <w:t>方向</w:t>
-      </w:r>
-      <w:proofErr w:type="gramEnd"/>
-      <w:r>
-        <w:rPr>
-          <w:rFonts w:hint="eastAsia"/>
-        </w:rPr>
-        <w:t>的不同</w:t>
-      </w:r>
-      <w:proofErr w:type="gramStart"/>
-      <w:r>
-        <w:t>表示面</w:t>
-      </w:r>
-      <w:proofErr w:type="gramEnd"/>
-      <w:r>
-        <w:t>朝左、或者面朝右。</w:t>
+      <w:r>
+        <w:rPr>
+          <w:rFonts w:hint="eastAsia"/>
+        </w:rPr>
+        <w:t>脚方向的不同</w:t>
+      </w:r>
+      <w:r>
+        <w:t>表示面朝左、或者面朝右。</w:t>
       </w:r>
     </w:p>
     <w:p>
@@ -1295,16 +3006,17 @@
       <w:pPr>
         <w:pStyle w:val="3"/>
       </w:pPr>
-      <w:r>
-        <w:rPr>
-          <w:rFonts w:hint="eastAsia"/>
-        </w:rPr>
-        <w:lastRenderedPageBreak/>
+      <w:bookmarkStart w:id="10" w:name="_Toc416891389"/>
+      <w:r>
+        <w:rPr>
+          <w:rFonts w:hint="eastAsia"/>
+        </w:rPr>
         <w:t>运动</w:t>
       </w:r>
       <w:r>
         <w:t>模型</w:t>
       </w:r>
+      <w:bookmarkEnd w:id="10"/>
     </w:p>
     <w:p>
       <w:r>
@@ -1347,19 +3059,7 @@
         <w:rPr>
           <w:rFonts w:hint="eastAsia"/>
         </w:rPr>
-        <w:t>同一线段</w:t>
-      </w:r>
-      <w:r>
-        <w:rPr>
-          <w:rFonts w:hint="eastAsia"/>
-        </w:rPr>
-        <w:t>的</w:t>
-      </w:r>
-      <w:r>
-        <w:rPr>
-          <w:rFonts w:hint="eastAsia"/>
-        </w:rPr>
-        <w:t>角度随着</w:t>
+        <w:t>同一线段的角度随着</w:t>
       </w:r>
       <w:r>
         <w:t>时间</w:t>
@@ -1384,6 +3084,7 @@
       <w:pPr>
         <w:pStyle w:val="3"/>
       </w:pPr>
+      <w:bookmarkStart w:id="11" w:name="_Toc416891390"/>
       <w:r>
         <w:rPr>
           <w:rFonts w:hint="eastAsia"/>
@@ -1393,6 +3094,7 @@
       <w:r>
         <w:t>实现</w:t>
       </w:r>
+      <w:bookmarkEnd w:id="11"/>
     </w:p>
     <w:p>
       <w:pPr>
@@ -1405,10 +3107,10 @@
           <w:noProof/>
         </w:rPr>
         <w:drawing>
-          <wp:inline distT="0" distB="0" distL="0" distR="0">
+          <wp:inline distT="0" distB="0" distL="0" distR="0" wp14:anchorId="0562E8CA" wp14:editId="3E894A3A">
             <wp:extent cx="4572000" cy="2010656"/>
             <wp:effectExtent l="0" t="0" r="0" b="8890"/>
-            <wp:docPr id="2" name="图片 2" descr="D:\study\大三下\计算机与网络体系结构2\assembly\图片1.png"/>
+            <wp:docPr id="23" name="图片 23" descr="D:\study\大三下\计算机与网络体系结构2\assembly\图片1.png"/>
             <wp:cNvGraphicFramePr>
               <a:graphicFrameLocks xmlns:a="http://schemas.openxmlformats.org/drawingml/2006/main" noChangeAspect="1"/>
             </wp:cNvGraphicFramePr>
@@ -1453,69 +3155,1618 @@
           </wp:inline>
         </w:drawing>
       </w:r>
-      <w:bookmarkStart w:id="0" w:name="_GoBack"/>
-      <w:bookmarkEnd w:id="0"/>
     </w:p>
     <w:p>
       <w:pPr>
         <w:pStyle w:val="2"/>
       </w:pPr>
+      <w:bookmarkStart w:id="12" w:name="_Toc416891391"/>
       <w:r>
         <w:rPr>
           <w:rFonts w:hint="eastAsia"/>
         </w:rPr>
         <w:t>狙击镜头</w:t>
       </w:r>
+      <w:bookmarkEnd w:id="12"/>
     </w:p>
-    <w:p/>
     <w:p>
       <w:pPr>
-        <w:pStyle w:val="1"/>
+        <w:pStyle w:val="3"/>
       </w:pPr>
-      <w:r>
-        <w:rPr>
-          <w:rFonts w:hint="eastAsia"/>
-        </w:rPr>
-        <w:t>组员分工</w:t>
-      </w:r>
+      <w:bookmarkStart w:id="13" w:name="_Toc416891392"/>
+      <w:r>
+        <w:rPr>
+          <w:rFonts w:hint="eastAsia"/>
+        </w:rPr>
+        <w:t>延迟到位</w:t>
+      </w:r>
+      <w:bookmarkEnd w:id="13"/>
     </w:p>
     <w:p>
       <w:r>
-        <w:t>张凯：</w:t>
-      </w:r>
-      <w:r>
-        <w:t>游戏逻辑</w:t>
+        <w:rPr>
+          <w:rFonts w:hint="eastAsia"/>
+        </w:rPr>
+        <w:t>每次刷新画面时均需要获取当前镜头位置和当前鼠标位置。新的镜头位置的计算方法如下：</w:t>
       </w:r>
     </w:p>
     <w:p>
-      <w:r>
-        <w:t>王安琪：</w:t>
-      </w:r>
-      <w:r>
-        <w:t>人物绘制</w:t>
+      <w:pPr>
+        <w:pStyle w:val="af2"/>
+        <w:numPr>
+          <w:ilvl w:val="0"/>
+          <w:numId w:val="4"/>
+        </w:numPr>
+        <w:ind w:firstLineChars="0"/>
+      </w:pPr>
+      <w:r>
+        <w:rPr>
+          <w:rFonts w:hint="eastAsia"/>
+        </w:rPr>
+        <w:t>若鼠标</w:t>
+      </w:r>
+      <w:r>
+        <w:rPr>
+          <w:rFonts w:hint="eastAsia"/>
+        </w:rPr>
+        <w:t>x</w:t>
+      </w:r>
+      <w:r>
+        <w:rPr>
+          <w:rFonts w:hint="eastAsia"/>
+        </w:rPr>
+        <w:t>坐标（</w:t>
+      </w:r>
+      <w:r>
+        <w:rPr>
+          <w:rFonts w:hint="eastAsia"/>
+        </w:rPr>
+        <w:t>y</w:t>
+      </w:r>
+      <w:r>
+        <w:rPr>
+          <w:rFonts w:hint="eastAsia"/>
+        </w:rPr>
+        <w:t>坐标与</w:t>
+      </w:r>
+      <w:r>
+        <w:rPr>
+          <w:rFonts w:hint="eastAsia"/>
+        </w:rPr>
+        <w:t>x</w:t>
+      </w:r>
+      <w:r>
+        <w:rPr>
+          <w:rFonts w:hint="eastAsia"/>
+        </w:rPr>
+        <w:t>坐标的计算方法完全相同，以下省略</w:t>
+      </w:r>
+      <w:r>
+        <w:rPr>
+          <w:rFonts w:hint="eastAsia"/>
+        </w:rPr>
+        <w:t>y</w:t>
+      </w:r>
+      <w:r>
+        <w:rPr>
+          <w:rFonts w:hint="eastAsia"/>
+        </w:rPr>
+        <w:t>坐标）与镜头的</w:t>
+      </w:r>
+      <w:r>
+        <w:rPr>
+          <w:rFonts w:hint="eastAsia"/>
+        </w:rPr>
+        <w:t>x</w:t>
+      </w:r>
+      <w:r>
+        <w:rPr>
+          <w:rFonts w:hint="eastAsia"/>
+        </w:rPr>
+        <w:t>坐标相同，则新的镜头的</w:t>
+      </w:r>
+      <w:r>
+        <w:rPr>
+          <w:rFonts w:hint="eastAsia"/>
+        </w:rPr>
+        <w:t>x</w:t>
+      </w:r>
+      <w:r>
+        <w:rPr>
+          <w:rFonts w:hint="eastAsia"/>
+        </w:rPr>
+        <w:t>坐标就是鼠标的</w:t>
+      </w:r>
+      <w:r>
+        <w:rPr>
+          <w:rFonts w:hint="eastAsia"/>
+        </w:rPr>
+        <w:t>x</w:t>
+      </w:r>
+      <w:r>
+        <w:rPr>
+          <w:rFonts w:hint="eastAsia"/>
+        </w:rPr>
+        <w:t>坐标。</w:t>
       </w:r>
     </w:p>
     <w:p>
-      <w:r>
-        <w:t>傅展昇：</w:t>
-      </w:r>
-      <w:r>
-        <w:t>狙击镜头</w:t>
+      <w:pPr>
+        <w:pStyle w:val="af2"/>
+        <w:numPr>
+          <w:ilvl w:val="0"/>
+          <w:numId w:val="4"/>
+        </w:numPr>
+        <w:ind w:firstLineChars="0"/>
+      </w:pPr>
+      <w:r>
+        <w:rPr>
+          <w:rFonts w:hint="eastAsia"/>
+        </w:rPr>
+        <w:lastRenderedPageBreak/>
+        <w:t>若鼠标的</w:t>
+      </w:r>
+      <w:r>
+        <w:rPr>
+          <w:rFonts w:hint="eastAsia"/>
+        </w:rPr>
+        <w:t>x</w:t>
+      </w:r>
+      <w:r>
+        <w:rPr>
+          <w:rFonts w:hint="eastAsia"/>
+        </w:rPr>
+        <w:t>坐标与镜头的</w:t>
+      </w:r>
+      <w:r>
+        <w:rPr>
+          <w:rFonts w:hint="eastAsia"/>
+        </w:rPr>
+        <w:t>x</w:t>
+      </w:r>
+      <w:r>
+        <w:rPr>
+          <w:rFonts w:hint="eastAsia"/>
+        </w:rPr>
+        <w:t>坐标的距离</w:t>
+      </w:r>
+      <w:r>
+        <w:rPr>
+          <w:rFonts w:hint="eastAsia"/>
+        </w:rPr>
+        <w:t>d</w:t>
+      </w:r>
+      <w:r>
+        <w:rPr>
+          <w:rFonts w:hint="eastAsia"/>
+        </w:rPr>
+        <w:t>大于或等于</w:t>
+      </w:r>
+      <w:r>
+        <w:rPr>
+          <w:rFonts w:hint="eastAsia"/>
+        </w:rPr>
+        <w:t>10</w:t>
+      </w:r>
+      <w:r>
+        <w:rPr>
+          <w:rFonts w:hint="eastAsia"/>
+        </w:rPr>
+        <w:t>，则把镜头的</w:t>
+      </w:r>
+      <w:r>
+        <w:rPr>
+          <w:rFonts w:hint="eastAsia"/>
+        </w:rPr>
+        <w:t>x</w:t>
+      </w:r>
+      <w:r>
+        <w:rPr>
+          <w:rFonts w:hint="eastAsia"/>
+        </w:rPr>
+        <w:t>坐标向鼠标的</w:t>
+      </w:r>
+      <w:r>
+        <w:rPr>
+          <w:rFonts w:hint="eastAsia"/>
+        </w:rPr>
+        <w:t>x</w:t>
+      </w:r>
+      <w:r>
+        <w:rPr>
+          <w:rFonts w:hint="eastAsia"/>
+        </w:rPr>
+        <w:t>坐标移动</w:t>
+      </w:r>
+      <w:r>
+        <w:rPr>
+          <w:rFonts w:hint="eastAsia"/>
+        </w:rPr>
+        <w:t>d/10</w:t>
+      </w:r>
+      <w:r>
+        <w:rPr>
+          <w:rFonts w:hint="eastAsia"/>
+        </w:rPr>
+        <w:t>，此处的除法为整数除法。</w:t>
+      </w:r>
+    </w:p>
+    <w:p>
+      <w:pPr>
+        <w:pStyle w:val="af2"/>
+        <w:numPr>
+          <w:ilvl w:val="0"/>
+          <w:numId w:val="4"/>
+        </w:numPr>
+        <w:ind w:firstLineChars="0"/>
+      </w:pPr>
+      <w:r>
+        <w:rPr>
+          <w:rFonts w:hint="eastAsia"/>
+        </w:rPr>
+        <w:t>若鼠标的</w:t>
+      </w:r>
+      <w:r>
+        <w:rPr>
+          <w:rFonts w:hint="eastAsia"/>
+        </w:rPr>
+        <w:t>x</w:t>
+      </w:r>
+      <w:r>
+        <w:rPr>
+          <w:rFonts w:hint="eastAsia"/>
+        </w:rPr>
+        <w:t>坐标与镜头的</w:t>
+      </w:r>
+      <w:r>
+        <w:rPr>
+          <w:rFonts w:hint="eastAsia"/>
+        </w:rPr>
+        <w:t>x</w:t>
+      </w:r>
+      <w:r>
+        <w:rPr>
+          <w:rFonts w:hint="eastAsia"/>
+        </w:rPr>
+        <w:t>坐标的距离小于</w:t>
+      </w:r>
+      <w:r>
+        <w:rPr>
+          <w:rFonts w:hint="eastAsia"/>
+        </w:rPr>
+        <w:t>10</w:t>
+      </w:r>
+      <w:r>
+        <w:rPr>
+          <w:rFonts w:hint="eastAsia"/>
+        </w:rPr>
+        <w:t>且大于</w:t>
+      </w:r>
+      <w:r>
+        <w:rPr>
+          <w:rFonts w:hint="eastAsia"/>
+        </w:rPr>
+        <w:t>0</w:t>
+      </w:r>
+      <w:r>
+        <w:rPr>
+          <w:rFonts w:hint="eastAsia"/>
+        </w:rPr>
+        <w:t>，则把镜头的</w:t>
+      </w:r>
+      <w:r>
+        <w:rPr>
+          <w:rFonts w:hint="eastAsia"/>
+        </w:rPr>
+        <w:t>x</w:t>
+      </w:r>
+      <w:r>
+        <w:rPr>
+          <w:rFonts w:hint="eastAsia"/>
+        </w:rPr>
+        <w:t>坐标向鼠标的</w:t>
+      </w:r>
+      <w:r>
+        <w:rPr>
+          <w:rFonts w:hint="eastAsia"/>
+        </w:rPr>
+        <w:t>x</w:t>
+      </w:r>
+      <w:r>
+        <w:rPr>
+          <w:rFonts w:hint="eastAsia"/>
+        </w:rPr>
+        <w:t>坐标移动</w:t>
+      </w:r>
+      <w:r>
+        <w:rPr>
+          <w:rFonts w:hint="eastAsia"/>
+        </w:rPr>
+        <w:t>1</w:t>
+      </w:r>
+      <w:r>
+        <w:rPr>
+          <w:rFonts w:hint="eastAsia"/>
+        </w:rPr>
+        <w:t>。</w:t>
+      </w:r>
+    </w:p>
+    <w:p>
+      <w:pPr>
+        <w:pStyle w:val="3"/>
+      </w:pPr>
+      <w:bookmarkStart w:id="14" w:name="_Toc416891393"/>
+      <w:r>
+        <w:rPr>
+          <w:rFonts w:hint="eastAsia"/>
+        </w:rPr>
+        <w:t>绘制鼠标过程</w:t>
+      </w:r>
+      <w:bookmarkEnd w:id="14"/>
+    </w:p>
+    <w:p>
+      <w:r>
+        <w:rPr>
+          <w:rFonts w:hint="eastAsia"/>
+          <w:noProof/>
+        </w:rPr>
+        <mc:AlternateContent>
+          <mc:Choice Requires="wpc">
+            <w:drawing>
+              <wp:inline distT="0" distB="0" distL="0" distR="0" wp14:anchorId="762594CA" wp14:editId="1AC9F7D4">
+                <wp:extent cx="4572000" cy="2666908"/>
+                <wp:effectExtent l="0" t="0" r="209550" b="210185"/>
+                <wp:docPr id="21" name="畫布 7"/>
+                <wp:cNvGraphicFramePr>
+                  <a:graphicFrameLocks xmlns:a="http://schemas.openxmlformats.org/drawingml/2006/main" noChangeAspect="1"/>
+                </wp:cNvGraphicFramePr>
+                <a:graphic xmlns:a="http://schemas.openxmlformats.org/drawingml/2006/main">
+                  <a:graphicData uri="http://schemas.microsoft.com/office/word/2010/wordprocessingCanvas">
+                    <wpc:wpc>
+                      <wpc:bg/>
+                      <wpc:whole>
+                        <a:ln>
+                          <a:noFill/>
+                        </a:ln>
+                      </wpc:whole>
+                      <wps:wsp>
+                        <wps:cNvPr id="1" name="文字方塊 8"/>
+                        <wps:cNvSpPr txBox="1"/>
+                        <wps:spPr>
+                          <a:xfrm>
+                            <a:off x="904875" y="95250"/>
+                            <a:ext cx="1495425" cy="638175"/>
+                          </a:xfrm>
+                          <a:prstGeom prst="rect">
+                            <a:avLst/>
+                          </a:prstGeom>
+                          <a:solidFill>
+                            <a:schemeClr val="lt1"/>
+                          </a:solidFill>
+                          <a:ln w="6350">
+                            <a:solidFill>
+                              <a:prstClr val="black"/>
+                            </a:solidFill>
+                          </a:ln>
+                          <a:effectLst/>
+                        </wps:spPr>
+                        <wps:style>
+                          <a:lnRef idx="0">
+                            <a:schemeClr val="accent1"/>
+                          </a:lnRef>
+                          <a:fillRef idx="0">
+                            <a:schemeClr val="accent1"/>
+                          </a:fillRef>
+                          <a:effectRef idx="0">
+                            <a:schemeClr val="accent1"/>
+                          </a:effectRef>
+                          <a:fontRef idx="minor">
+                            <a:schemeClr val="dk1"/>
+                          </a:fontRef>
+                        </wps:style>
+                        <wps:txbx>
+                          <w:txbxContent>
+                            <w:p>
+                              <w:r>
+                                <w:rPr>
+                                  <w:rFonts w:eastAsia="宋体" w:hint="eastAsia"/>
+                                </w:rPr>
+                                <w:t>截取画面缓冲区中的鼠标所在区域</w:t>
+                              </w:r>
+                            </w:p>
+                          </w:txbxContent>
+                        </wps:txbx>
+                        <wps:bodyPr rot="0" spcFirstLastPara="0" vertOverflow="overflow" horzOverflow="overflow" vert="horz" wrap="square" lIns="91440" tIns="45720" rIns="91440" bIns="45720" numCol="1" spcCol="0" rtlCol="0" fromWordArt="0" anchor="t" anchorCtr="0" forceAA="0" compatLnSpc="1">
+                          <a:prstTxWarp prst="textNoShape">
+                            <a:avLst/>
+                          </a:prstTxWarp>
+                          <a:noAutofit/>
+                        </wps:bodyPr>
+                      </wps:wsp>
+                      <wps:wsp>
+                        <wps:cNvPr id="2" name="文字方塊 10"/>
+                        <wps:cNvSpPr txBox="1"/>
+                        <wps:spPr>
+                          <a:xfrm>
+                            <a:off x="371475" y="876301"/>
+                            <a:ext cx="819149" cy="419100"/>
+                          </a:xfrm>
+                          <a:prstGeom prst="rect">
+                            <a:avLst/>
+                          </a:prstGeom>
+                          <a:solidFill>
+                            <a:schemeClr val="lt1"/>
+                          </a:solidFill>
+                          <a:ln w="6350">
+                            <a:solidFill>
+                              <a:prstClr val="black"/>
+                            </a:solidFill>
+                          </a:ln>
+                          <a:effectLst/>
+                        </wps:spPr>
+                        <wps:style>
+                          <a:lnRef idx="0">
+                            <a:schemeClr val="accent1"/>
+                          </a:lnRef>
+                          <a:fillRef idx="0">
+                            <a:schemeClr val="accent1"/>
+                          </a:fillRef>
+                          <a:effectRef idx="0">
+                            <a:schemeClr val="accent1"/>
+                          </a:effectRef>
+                          <a:fontRef idx="minor">
+                            <a:schemeClr val="dk1"/>
+                          </a:fontRef>
+                        </wps:style>
+                        <wps:txbx>
+                          <w:txbxContent>
+                            <w:p>
+                              <w:r>
+                                <w:rPr>
+                                  <w:rFonts w:eastAsia="宋体" w:hint="eastAsia"/>
+                                </w:rPr>
+                                <w:t>放大区域</w:t>
+                              </w:r>
+                            </w:p>
+                          </w:txbxContent>
+                        </wps:txbx>
+                        <wps:bodyPr rot="0" spcFirstLastPara="0" vertOverflow="overflow" horzOverflow="overflow" vert="horz" wrap="square" lIns="91440" tIns="45720" rIns="91440" bIns="45720" numCol="1" spcCol="0" rtlCol="0" fromWordArt="0" anchor="t" anchorCtr="0" forceAA="0" compatLnSpc="1">
+                          <a:prstTxWarp prst="textNoShape">
+                            <a:avLst/>
+                          </a:prstTxWarp>
+                          <a:noAutofit/>
+                        </wps:bodyPr>
+                      </wps:wsp>
+                      <wps:wsp>
+                        <wps:cNvPr id="4" name="文字方塊 11"/>
+                        <wps:cNvSpPr txBox="1"/>
+                        <wps:spPr>
+                          <a:xfrm>
+                            <a:off x="2028826" y="1009648"/>
+                            <a:ext cx="1047750" cy="609601"/>
+                          </a:xfrm>
+                          <a:prstGeom prst="rect">
+                            <a:avLst/>
+                          </a:prstGeom>
+                          <a:solidFill>
+                            <a:schemeClr val="lt1"/>
+                          </a:solidFill>
+                          <a:ln w="6350">
+                            <a:solidFill>
+                              <a:schemeClr val="tx1"/>
+                            </a:solidFill>
+                          </a:ln>
+                          <a:effectLst/>
+                        </wps:spPr>
+                        <wps:style>
+                          <a:lnRef idx="0">
+                            <a:schemeClr val="accent1"/>
+                          </a:lnRef>
+                          <a:fillRef idx="0">
+                            <a:schemeClr val="accent1"/>
+                          </a:fillRef>
+                          <a:effectRef idx="0">
+                            <a:schemeClr val="accent1"/>
+                          </a:effectRef>
+                          <a:fontRef idx="minor">
+                            <a:schemeClr val="dk1"/>
+                          </a:fontRef>
+                        </wps:style>
+                        <wps:txbx>
+                          <w:txbxContent>
+                            <w:p>
+                              <w:pPr>
+                                <w:rPr>
+                                  <w:lang w:eastAsia="zh-MO"/>
+                                </w:rPr>
+                              </w:pPr>
+                              <w:r>
+                                <w:rPr>
+                                  <w:rFonts w:eastAsia="宋体" w:hint="eastAsia"/>
+                                </w:rPr>
+                                <w:t>与图</w:t>
+                              </w:r>
+                              <w:r>
+                                <w:rPr>
+                                  <w:rFonts w:eastAsia="宋体"/>
+                                </w:rPr>
+                                <w:t>2</w:t>
+                              </w:r>
+                              <w:r>
+                                <w:rPr>
+                                  <w:rFonts w:eastAsia="宋体" w:hint="eastAsia"/>
+                                </w:rPr>
+                                <w:t>进行</w:t>
+                              </w:r>
+                              <w:r>
+                                <w:rPr>
+                                  <w:rFonts w:hint="eastAsia"/>
+                                </w:rPr>
+                                <w:t>“</w:t>
+                              </w:r>
+                              <w:r>
+                                <w:rPr>
+                                  <w:rFonts w:eastAsia="宋体" w:hint="eastAsia"/>
+                                </w:rPr>
+                                <w:t>与</w:t>
+                              </w:r>
+                              <w:r>
+                                <w:rPr>
+                                  <w:rFonts w:hint="eastAsia"/>
+                                </w:rPr>
+                                <w:t>＂</w:t>
+                              </w:r>
+                              <w:r>
+                                <w:rPr>
+                                  <w:rFonts w:eastAsia="宋体" w:hint="eastAsia"/>
+                                </w:rPr>
+                                <w:t>操作</w:t>
+                              </w:r>
+                            </w:p>
+                          </w:txbxContent>
+                        </wps:txbx>
+                        <wps:bodyPr rot="0" spcFirstLastPara="0" vertOverflow="overflow" horzOverflow="overflow" vert="horz" wrap="square" lIns="91440" tIns="45720" rIns="91440" bIns="45720" numCol="1" spcCol="0" rtlCol="0" fromWordArt="0" anchor="t" anchorCtr="0" forceAA="0" compatLnSpc="1">
+                          <a:prstTxWarp prst="textNoShape">
+                            <a:avLst/>
+                          </a:prstTxWarp>
+                          <a:noAutofit/>
+                        </wps:bodyPr>
+                      </wps:wsp>
+                      <wps:wsp>
+                        <wps:cNvPr id="6" name="文字方塊 12"/>
+                        <wps:cNvSpPr txBox="1"/>
+                        <wps:spPr>
+                          <a:xfrm>
+                            <a:off x="361950" y="1457324"/>
+                            <a:ext cx="1047750" cy="619125"/>
+                          </a:xfrm>
+                          <a:prstGeom prst="rect">
+                            <a:avLst/>
+                          </a:prstGeom>
+                          <a:solidFill>
+                            <a:schemeClr val="lt1"/>
+                          </a:solidFill>
+                          <a:ln w="6350">
+                            <a:solidFill>
+                              <a:prstClr val="black"/>
+                            </a:solidFill>
+                          </a:ln>
+                          <a:effectLst/>
+                        </wps:spPr>
+                        <wps:style>
+                          <a:lnRef idx="0">
+                            <a:schemeClr val="accent1"/>
+                          </a:lnRef>
+                          <a:fillRef idx="0">
+                            <a:schemeClr val="accent1"/>
+                          </a:fillRef>
+                          <a:effectRef idx="0">
+                            <a:schemeClr val="accent1"/>
+                          </a:effectRef>
+                          <a:fontRef idx="minor">
+                            <a:schemeClr val="dk1"/>
+                          </a:fontRef>
+                        </wps:style>
+                        <wps:txbx>
+                          <w:txbxContent>
+                            <w:p>
+                              <w:pPr>
+                                <w:rPr>
+                                  <w:lang w:eastAsia="zh-MO"/>
+                                </w:rPr>
+                              </w:pPr>
+                              <w:r>
+                                <w:rPr>
+                                  <w:rFonts w:eastAsia="宋体" w:hint="eastAsia"/>
+                                </w:rPr>
+                                <w:t>与图</w:t>
+                              </w:r>
+                              <w:r>
+                                <w:rPr>
+                                  <w:rFonts w:eastAsia="宋体"/>
+                                </w:rPr>
+                                <w:t>1</w:t>
+                              </w:r>
+                              <w:r>
+                                <w:rPr>
+                                  <w:rFonts w:eastAsia="宋体" w:hint="eastAsia"/>
+                                </w:rPr>
+                                <w:t>进行</w:t>
+                              </w:r>
+                              <w:r>
+                                <w:rPr>
+                                  <w:rFonts w:hint="eastAsia"/>
+                                </w:rPr>
+                                <w:t>“</w:t>
+                              </w:r>
+                              <w:r>
+                                <w:rPr>
+                                  <w:rFonts w:eastAsia="宋体" w:hint="eastAsia"/>
+                                </w:rPr>
+                                <w:t>与</w:t>
+                              </w:r>
+                              <w:r>
+                                <w:rPr>
+                                  <w:rFonts w:hint="eastAsia"/>
+                                </w:rPr>
+                                <w:t>＂</w:t>
+                              </w:r>
+                              <w:r>
+                                <w:rPr>
+                                  <w:rFonts w:eastAsia="宋体" w:hint="eastAsia"/>
+                                </w:rPr>
+                                <w:t>操作</w:t>
+                              </w:r>
+                            </w:p>
+                            <w:p>
+                              <w:pPr>
+                                <w:rPr>
+                                  <w:lang w:eastAsia="zh-MO"/>
+                                </w:rPr>
+                              </w:pPr>
+                            </w:p>
+                          </w:txbxContent>
+                        </wps:txbx>
+                        <wps:bodyPr rot="0" spcFirstLastPara="0" vertOverflow="overflow" horzOverflow="overflow" vert="horz" wrap="square" lIns="91440" tIns="45720" rIns="91440" bIns="45720" numCol="1" spcCol="0" rtlCol="0" fromWordArt="0" anchor="t" anchorCtr="0" forceAA="0" compatLnSpc="1">
+                          <a:prstTxWarp prst="textNoShape">
+                            <a:avLst/>
+                          </a:prstTxWarp>
+                          <a:noAutofit/>
+                        </wps:bodyPr>
+                      </wps:wsp>
+                      <wps:wsp>
+                        <wps:cNvPr id="7" name="文字方塊 14"/>
+                        <wps:cNvSpPr txBox="1"/>
+                        <wps:spPr>
+                          <a:xfrm>
+                            <a:off x="857251" y="2276475"/>
+                            <a:ext cx="1066800" cy="590550"/>
+                          </a:xfrm>
+                          <a:prstGeom prst="rect">
+                            <a:avLst/>
+                          </a:prstGeom>
+                          <a:solidFill>
+                            <a:schemeClr val="lt1"/>
+                          </a:solidFill>
+                          <a:ln w="6350">
+                            <a:solidFill>
+                              <a:prstClr val="black"/>
+                            </a:solidFill>
+                          </a:ln>
+                          <a:effectLst/>
+                        </wps:spPr>
+                        <wps:style>
+                          <a:lnRef idx="0">
+                            <a:schemeClr val="accent1"/>
+                          </a:lnRef>
+                          <a:fillRef idx="0">
+                            <a:schemeClr val="accent1"/>
+                          </a:fillRef>
+                          <a:effectRef idx="0">
+                            <a:schemeClr val="accent1"/>
+                          </a:effectRef>
+                          <a:fontRef idx="minor">
+                            <a:schemeClr val="dk1"/>
+                          </a:fontRef>
+                        </wps:style>
+                        <wps:txbx>
+                          <w:txbxContent>
+                            <w:p>
+                              <w:pPr>
+                                <w:rPr>
+                                  <w:lang w:eastAsia="zh-MO"/>
+                                </w:rPr>
+                              </w:pPr>
+                              <w:r>
+                                <w:rPr>
+                                  <w:rFonts w:eastAsia="宋体" w:hint="eastAsia"/>
+                                </w:rPr>
+                                <w:t>两图进行</w:t>
+                              </w:r>
+                              <w:r>
+                                <w:rPr>
+                                  <w:rFonts w:hint="eastAsia"/>
+                                </w:rPr>
+                                <w:t>“</w:t>
+                              </w:r>
+                              <w:r>
+                                <w:rPr>
+                                  <w:rFonts w:eastAsia="宋体" w:hint="eastAsia"/>
+                                </w:rPr>
+                                <w:t>或</w:t>
+                              </w:r>
+                              <w:r>
+                                <w:rPr>
+                                  <w:rFonts w:hint="eastAsia"/>
+                                </w:rPr>
+                                <w:t>＂</w:t>
+                              </w:r>
+                              <w:r>
+                                <w:rPr>
+                                  <w:rFonts w:eastAsia="宋体" w:hint="eastAsia"/>
+                                </w:rPr>
+                                <w:t>操作</w:t>
+                              </w:r>
+                            </w:p>
+                          </w:txbxContent>
+                        </wps:txbx>
+                        <wps:bodyPr rot="0" spcFirstLastPara="0" vertOverflow="overflow" horzOverflow="overflow" vert="horz" wrap="square" lIns="91440" tIns="45720" rIns="91440" bIns="45720" numCol="1" spcCol="0" rtlCol="0" fromWordArt="0" anchor="t" anchorCtr="0" forceAA="0" compatLnSpc="1">
+                          <a:prstTxWarp prst="textNoShape">
+                            <a:avLst/>
+                          </a:prstTxWarp>
+                          <a:noAutofit/>
+                        </wps:bodyPr>
+                      </wps:wsp>
+                      <wps:wsp>
+                        <wps:cNvPr id="10" name="文字方塊 15"/>
+                        <wps:cNvSpPr txBox="1"/>
+                        <wps:spPr>
+                          <a:xfrm>
+                            <a:off x="3448050" y="2200274"/>
+                            <a:ext cx="1285875" cy="590550"/>
+                          </a:xfrm>
+                          <a:prstGeom prst="rect">
+                            <a:avLst/>
+                          </a:prstGeom>
+                          <a:solidFill>
+                            <a:schemeClr val="lt1"/>
+                          </a:solidFill>
+                          <a:ln w="6350">
+                            <a:solidFill>
+                              <a:prstClr val="black"/>
+                            </a:solidFill>
+                          </a:ln>
+                          <a:effectLst/>
+                        </wps:spPr>
+                        <wps:style>
+                          <a:lnRef idx="0">
+                            <a:schemeClr val="accent1"/>
+                          </a:lnRef>
+                          <a:fillRef idx="0">
+                            <a:schemeClr val="accent1"/>
+                          </a:fillRef>
+                          <a:effectRef idx="0">
+                            <a:schemeClr val="accent1"/>
+                          </a:effectRef>
+                          <a:fontRef idx="minor">
+                            <a:schemeClr val="dk1"/>
+                          </a:fontRef>
+                        </wps:style>
+                        <wps:txbx>
+                          <w:txbxContent>
+                            <w:p>
+                              <w:r>
+                                <w:rPr>
+                                  <w:rFonts w:eastAsia="宋体" w:hint="eastAsia"/>
+                                </w:rPr>
+                                <w:t>把结果复制到缓冲区相应区域</w:t>
+                              </w:r>
+                            </w:p>
+                          </w:txbxContent>
+                        </wps:txbx>
+                        <wps:bodyPr rot="0" spcFirstLastPara="0" vertOverflow="overflow" horzOverflow="overflow" vert="horz" wrap="square" lIns="91440" tIns="45720" rIns="91440" bIns="45720" numCol="1" spcCol="0" rtlCol="0" fromWordArt="0" anchor="t" anchorCtr="0" forceAA="0" compatLnSpc="1">
+                          <a:prstTxWarp prst="textNoShape">
+                            <a:avLst/>
+                          </a:prstTxWarp>
+                          <a:noAutofit/>
+                        </wps:bodyPr>
+                      </wps:wsp>
+                      <wps:wsp>
+                        <wps:cNvPr id="13" name="文字方塊 16"/>
+                        <wps:cNvSpPr txBox="1"/>
+                        <wps:spPr>
+                          <a:xfrm>
+                            <a:off x="3571874" y="1400175"/>
+                            <a:ext cx="1190625" cy="352423"/>
+                          </a:xfrm>
+                          <a:prstGeom prst="rect">
+                            <a:avLst/>
+                          </a:prstGeom>
+                          <a:solidFill>
+                            <a:schemeClr val="lt1"/>
+                          </a:solidFill>
+                          <a:ln w="6350">
+                            <a:solidFill>
+                              <a:prstClr val="black"/>
+                            </a:solidFill>
+                          </a:ln>
+                          <a:effectLst/>
+                        </wps:spPr>
+                        <wps:style>
+                          <a:lnRef idx="0">
+                            <a:schemeClr val="accent1"/>
+                          </a:lnRef>
+                          <a:fillRef idx="0">
+                            <a:schemeClr val="accent1"/>
+                          </a:fillRef>
+                          <a:effectRef idx="0">
+                            <a:schemeClr val="accent1"/>
+                          </a:effectRef>
+                          <a:fontRef idx="minor">
+                            <a:schemeClr val="dk1"/>
+                          </a:fontRef>
+                        </wps:style>
+                        <wps:txbx>
+                          <w:txbxContent>
+                            <w:p>
+                              <w:r>
+                                <w:rPr>
+                                  <w:rFonts w:eastAsia="宋体" w:hint="eastAsia"/>
+                                </w:rPr>
+                                <w:t>绘制镜头图案</w:t>
+                              </w:r>
+                            </w:p>
+                          </w:txbxContent>
+                        </wps:txbx>
+                        <wps:bodyPr rot="0" spcFirstLastPara="0" vertOverflow="overflow" horzOverflow="overflow" vert="horz" wrap="square" lIns="91440" tIns="45720" rIns="91440" bIns="45720" numCol="1" spcCol="0" rtlCol="0" fromWordArt="0" anchor="t" anchorCtr="0" forceAA="0" compatLnSpc="1">
+                          <a:prstTxWarp prst="textNoShape">
+                            <a:avLst/>
+                          </a:prstTxWarp>
+                          <a:noAutofit/>
+                        </wps:bodyPr>
+                      </wps:wsp>
+                      <wps:wsp>
+                        <wps:cNvPr id="14" name="直線單箭頭接點 18"/>
+                        <wps:cNvCnPr>
+                          <a:stCxn id="1" idx="2"/>
+                          <a:endCxn id="2" idx="0"/>
+                        </wps:cNvCnPr>
+                        <wps:spPr>
+                          <a:xfrm flipH="1">
+                            <a:off x="781050" y="733425"/>
+                            <a:ext cx="871538" cy="142876"/>
+                          </a:xfrm>
+                          <a:prstGeom prst="straightConnector1">
+                            <a:avLst/>
+                          </a:prstGeom>
+                          <a:ln>
+                            <a:tailEnd type="triangle"/>
+                          </a:ln>
+                        </wps:spPr>
+                        <wps:style>
+                          <a:lnRef idx="1">
+                            <a:schemeClr val="dk1"/>
+                          </a:lnRef>
+                          <a:fillRef idx="0">
+                            <a:schemeClr val="dk1"/>
+                          </a:fillRef>
+                          <a:effectRef idx="0">
+                            <a:schemeClr val="dk1"/>
+                          </a:effectRef>
+                          <a:fontRef idx="minor">
+                            <a:schemeClr val="tx1"/>
+                          </a:fontRef>
+                        </wps:style>
+                        <wps:bodyPr/>
+                      </wps:wsp>
+                      <wps:wsp>
+                        <wps:cNvPr id="15" name="直線單箭頭接點 19"/>
+                        <wps:cNvCnPr>
+                          <a:stCxn id="1" idx="2"/>
+                          <a:endCxn id="4" idx="0"/>
+                        </wps:cNvCnPr>
+                        <wps:spPr>
+                          <a:xfrm>
+                            <a:off x="1652588" y="733425"/>
+                            <a:ext cx="900113" cy="276223"/>
+                          </a:xfrm>
+                          <a:prstGeom prst="straightConnector1">
+                            <a:avLst/>
+                          </a:prstGeom>
+                          <a:ln>
+                            <a:tailEnd type="triangle"/>
+                          </a:ln>
+                        </wps:spPr>
+                        <wps:style>
+                          <a:lnRef idx="1">
+                            <a:schemeClr val="dk1"/>
+                          </a:lnRef>
+                          <a:fillRef idx="0">
+                            <a:schemeClr val="dk1"/>
+                          </a:fillRef>
+                          <a:effectRef idx="0">
+                            <a:schemeClr val="dk1"/>
+                          </a:effectRef>
+                          <a:fontRef idx="minor">
+                            <a:schemeClr val="tx1"/>
+                          </a:fontRef>
+                        </wps:style>
+                        <wps:bodyPr/>
+                      </wps:wsp>
+                      <wps:wsp>
+                        <wps:cNvPr id="16" name="直線單箭頭接點 20"/>
+                        <wps:cNvCnPr>
+                          <a:stCxn id="2" idx="2"/>
+                          <a:endCxn id="6" idx="0"/>
+                        </wps:cNvCnPr>
+                        <wps:spPr>
+                          <a:xfrm>
+                            <a:off x="781050" y="1295401"/>
+                            <a:ext cx="104775" cy="161923"/>
+                          </a:xfrm>
+                          <a:prstGeom prst="straightConnector1">
+                            <a:avLst/>
+                          </a:prstGeom>
+                          <a:ln>
+                            <a:tailEnd type="triangle"/>
+                          </a:ln>
+                        </wps:spPr>
+                        <wps:style>
+                          <a:lnRef idx="1">
+                            <a:schemeClr val="dk1"/>
+                          </a:lnRef>
+                          <a:fillRef idx="0">
+                            <a:schemeClr val="dk1"/>
+                          </a:fillRef>
+                          <a:effectRef idx="0">
+                            <a:schemeClr val="dk1"/>
+                          </a:effectRef>
+                          <a:fontRef idx="minor">
+                            <a:schemeClr val="tx1"/>
+                          </a:fontRef>
+                        </wps:style>
+                        <wps:bodyPr/>
+                      </wps:wsp>
+                      <wps:wsp>
+                        <wps:cNvPr id="17" name="直線單箭頭接點 21"/>
+                        <wps:cNvCnPr>
+                          <a:stCxn id="6" idx="2"/>
+                          <a:endCxn id="7" idx="0"/>
+                        </wps:cNvCnPr>
+                        <wps:spPr>
+                          <a:xfrm>
+                            <a:off x="885825" y="2076449"/>
+                            <a:ext cx="504826" cy="200026"/>
+                          </a:xfrm>
+                          <a:prstGeom prst="straightConnector1">
+                            <a:avLst/>
+                          </a:prstGeom>
+                          <a:ln>
+                            <a:tailEnd type="triangle"/>
+                          </a:ln>
+                        </wps:spPr>
+                        <wps:style>
+                          <a:lnRef idx="1">
+                            <a:schemeClr val="dk1"/>
+                          </a:lnRef>
+                          <a:fillRef idx="0">
+                            <a:schemeClr val="dk1"/>
+                          </a:fillRef>
+                          <a:effectRef idx="0">
+                            <a:schemeClr val="dk1"/>
+                          </a:effectRef>
+                          <a:fontRef idx="minor">
+                            <a:schemeClr val="tx1"/>
+                          </a:fontRef>
+                        </wps:style>
+                        <wps:bodyPr/>
+                      </wps:wsp>
+                      <wps:wsp>
+                        <wps:cNvPr id="18" name="直線單箭頭接點 22"/>
+                        <wps:cNvCnPr>
+                          <a:stCxn id="4" idx="2"/>
+                          <a:endCxn id="7" idx="0"/>
+                        </wps:cNvCnPr>
+                        <wps:spPr>
+                          <a:xfrm flipH="1">
+                            <a:off x="1390651" y="1619249"/>
+                            <a:ext cx="1162050" cy="657226"/>
+                          </a:xfrm>
+                          <a:prstGeom prst="straightConnector1">
+                            <a:avLst/>
+                          </a:prstGeom>
+                          <a:ln>
+                            <a:tailEnd type="triangle"/>
+                          </a:ln>
+                        </wps:spPr>
+                        <wps:style>
+                          <a:lnRef idx="1">
+                            <a:schemeClr val="dk1"/>
+                          </a:lnRef>
+                          <a:fillRef idx="0">
+                            <a:schemeClr val="dk1"/>
+                          </a:fillRef>
+                          <a:effectRef idx="0">
+                            <a:schemeClr val="dk1"/>
+                          </a:effectRef>
+                          <a:fontRef idx="minor">
+                            <a:schemeClr val="tx1"/>
+                          </a:fontRef>
+                        </wps:style>
+                        <wps:bodyPr/>
+                      </wps:wsp>
+                      <wps:wsp>
+                        <wps:cNvPr id="19" name="直線單箭頭接點 24"/>
+                        <wps:cNvCnPr>
+                          <a:stCxn id="7" idx="3"/>
+                          <a:endCxn id="10" idx="1"/>
+                        </wps:cNvCnPr>
+                        <wps:spPr>
+                          <a:xfrm flipV="1">
+                            <a:off x="1924051" y="2495549"/>
+                            <a:ext cx="1523999" cy="76201"/>
+                          </a:xfrm>
+                          <a:prstGeom prst="straightConnector1">
+                            <a:avLst/>
+                          </a:prstGeom>
+                          <a:ln>
+                            <a:tailEnd type="triangle"/>
+                          </a:ln>
+                        </wps:spPr>
+                        <wps:style>
+                          <a:lnRef idx="1">
+                            <a:schemeClr val="dk1"/>
+                          </a:lnRef>
+                          <a:fillRef idx="0">
+                            <a:schemeClr val="dk1"/>
+                          </a:fillRef>
+                          <a:effectRef idx="0">
+                            <a:schemeClr val="dk1"/>
+                          </a:effectRef>
+                          <a:fontRef idx="minor">
+                            <a:schemeClr val="tx1"/>
+                          </a:fontRef>
+                        </wps:style>
+                        <wps:bodyPr/>
+                      </wps:wsp>
+                      <wps:wsp>
+                        <wps:cNvPr id="20" name="直線單箭頭接點 25"/>
+                        <wps:cNvCnPr>
+                          <a:stCxn id="10" idx="0"/>
+                          <a:endCxn id="13" idx="2"/>
+                        </wps:cNvCnPr>
+                        <wps:spPr>
+                          <a:xfrm flipV="1">
+                            <a:off x="4090988" y="1752598"/>
+                            <a:ext cx="76199" cy="447676"/>
+                          </a:xfrm>
+                          <a:prstGeom prst="straightConnector1">
+                            <a:avLst/>
+                          </a:prstGeom>
+                          <a:ln>
+                            <a:tailEnd type="triangle"/>
+                          </a:ln>
+                        </wps:spPr>
+                        <wps:style>
+                          <a:lnRef idx="1">
+                            <a:schemeClr val="dk1"/>
+                          </a:lnRef>
+                          <a:fillRef idx="0">
+                            <a:schemeClr val="dk1"/>
+                          </a:fillRef>
+                          <a:effectRef idx="0">
+                            <a:schemeClr val="dk1"/>
+                          </a:effectRef>
+                          <a:fontRef idx="minor">
+                            <a:schemeClr val="tx1"/>
+                          </a:fontRef>
+                        </wps:style>
+                        <wps:bodyPr/>
+                      </wps:wsp>
+                    </wpc:wpc>
+                  </a:graphicData>
+                </a:graphic>
+              </wp:inline>
+            </w:drawing>
+          </mc:Choice>
+          <mc:Fallback>
+            <w:pict>
+              <v:group w14:anchorId="762594CA" id="畫布 7" o:spid="_x0000_s1030" editas="canvas" style="width:5in;height:210pt;mso-position-horizontal-relative:char;mso-position-vertical-relative:line" coordsize="45720,26663" o:gfxdata="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">
+                <v:shapetype id="_x0000_t75" coordsize="21600,21600" o:spt="75" o:preferrelative="t" path="m@4@5l@4@11@9@11@9@5xe" filled="f" stroked="f">
+                  <v:stroke joinstyle="miter"/>
+                  <v:formulas>
+                    <v:f eqn="if lineDrawn pixelLineWidth 0"/>
+                    <v:f eqn="sum @0 1 0"/>
+                    <v:f eqn="sum 0 0 @1"/>
+                    <v:f eqn="prod @2 1 2"/>
+                    <v:f eqn="prod @3 21600 pixelWidth"/>
+                    <v:f eqn="prod @3 21600 pixelHeight"/>
+                    <v:f eqn="sum @0 0 1"/>
+                    <v:f eqn="prod @6 1 2"/>
+                    <v:f eqn="prod @7 21600 pixelWidth"/>
+                    <v:f eqn="sum @8 21600 0"/>
+                    <v:f eqn="prod @7 21600 pixelHeight"/>
+                    <v:f eqn="sum @10 21600 0"/>
+                  </v:formulas>
+                  <v:path o:extrusionok="f" gradientshapeok="t" o:connecttype="rect"/>
+                  <o:lock v:ext="edit" aspectratio="t"/>
+                </v:shapetype>
+                <v:shape id="_x0000_s1031" type="#_x0000_t75" style="position:absolute;width:45720;height:26663;visibility:visible;mso-wrap-style:square">
+                  <v:fill o:detectmouseclick="t"/>
+                  <v:path o:connecttype="none"/>
+                </v:shape>
+                <v:shape id="文字方塊 8" o:spid="_x0000_s1032" type="#_x0000_t202" style="position:absolute;left:9048;top:952;width:14955;height:6382;visibility:visible;mso-wrap-style:square;v-text-anchor:top" o:gfxdata="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" fillcolor="white [3201]" strokeweight=".5pt">
+                  <v:textbox>
+                    <w:txbxContent>
+                      <w:p>
+                        <w:r>
+                          <w:rPr>
+                            <w:rFonts w:eastAsia="宋体" w:hint="eastAsia"/>
+                          </w:rPr>
+                          <w:t>截取画面缓冲区中的鼠标所在区域</w:t>
+                        </w:r>
+                      </w:p>
+                    </w:txbxContent>
+                  </v:textbox>
+                </v:shape>
+                <v:shape id="文字方塊 10" o:spid="_x0000_s1033" type="#_x0000_t202" style="position:absolute;left:3714;top:8763;width:8192;height:4191;visibility:visible;mso-wrap-style:square;v-text-anchor:top" o:gfxdata="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" fillcolor="white [3201]" strokeweight=".5pt">
+                  <v:textbox>
+                    <w:txbxContent>
+                      <w:p>
+                        <w:r>
+                          <w:rPr>
+                            <w:rFonts w:eastAsia="宋体" w:hint="eastAsia"/>
+                          </w:rPr>
+                          <w:t>放大区域</w:t>
+                        </w:r>
+                      </w:p>
+                    </w:txbxContent>
+                  </v:textbox>
+                </v:shape>
+                <v:shape id="文字方塊 11" o:spid="_x0000_s1034" type="#_x0000_t202" style="position:absolute;left:20288;top:10096;width:10477;height:6096;visibility:visible;mso-wrap-style:square;v-text-anchor:top" o:gfxdata="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" fillcolor="white [3201]" strokecolor="black [3213]" strokeweight=".5pt">
+                  <v:textbox>
+                    <w:txbxContent>
+                      <w:p>
+                        <w:pPr>
+                          <w:rPr>
+                            <w:lang w:eastAsia="zh-MO"/>
+                          </w:rPr>
+                        </w:pPr>
+                        <w:r>
+                          <w:rPr>
+                            <w:rFonts w:eastAsia="宋体" w:hint="eastAsia"/>
+                          </w:rPr>
+                          <w:t>与图</w:t>
+                        </w:r>
+                        <w:r>
+                          <w:rPr>
+                            <w:rFonts w:eastAsia="宋体"/>
+                          </w:rPr>
+                          <w:t>2</w:t>
+                        </w:r>
+                        <w:r>
+                          <w:rPr>
+                            <w:rFonts w:eastAsia="宋体" w:hint="eastAsia"/>
+                          </w:rPr>
+                          <w:t>进行</w:t>
+                        </w:r>
+                        <w:r>
+                          <w:rPr>
+                            <w:rFonts w:hint="eastAsia"/>
+                          </w:rPr>
+                          <w:t>“</w:t>
+                        </w:r>
+                        <w:r>
+                          <w:rPr>
+                            <w:rFonts w:eastAsia="宋体" w:hint="eastAsia"/>
+                          </w:rPr>
+                          <w:t>与</w:t>
+                        </w:r>
+                        <w:r>
+                          <w:rPr>
+                            <w:rFonts w:hint="eastAsia"/>
+                          </w:rPr>
+                          <w:t>＂</w:t>
+                        </w:r>
+                        <w:r>
+                          <w:rPr>
+                            <w:rFonts w:eastAsia="宋体" w:hint="eastAsia"/>
+                          </w:rPr>
+                          <w:t>操作</w:t>
+                        </w:r>
+                      </w:p>
+                    </w:txbxContent>
+                  </v:textbox>
+                </v:shape>
+                <v:shape id="文字方塊 12" o:spid="_x0000_s1035" type="#_x0000_t202" style="position:absolute;left:3619;top:14573;width:10478;height:6191;visibility:visible;mso-wrap-style:square;v-text-anchor:top" o:gfxdata="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" fillcolor="white [3201]" strokeweight=".5pt">
+                  <v:textbox>
+                    <w:txbxContent>
+                      <w:p>
+                        <w:pPr>
+                          <w:rPr>
+                            <w:lang w:eastAsia="zh-MO"/>
+                          </w:rPr>
+                        </w:pPr>
+                        <w:r>
+                          <w:rPr>
+                            <w:rFonts w:eastAsia="宋体" w:hint="eastAsia"/>
+                          </w:rPr>
+                          <w:t>与图</w:t>
+                        </w:r>
+                        <w:r>
+                          <w:rPr>
+                            <w:rFonts w:eastAsia="宋体"/>
+                          </w:rPr>
+                          <w:t>1</w:t>
+                        </w:r>
+                        <w:r>
+                          <w:rPr>
+                            <w:rFonts w:eastAsia="宋体" w:hint="eastAsia"/>
+                          </w:rPr>
+                          <w:t>进行</w:t>
+                        </w:r>
+                        <w:r>
+                          <w:rPr>
+                            <w:rFonts w:hint="eastAsia"/>
+                          </w:rPr>
+                          <w:t>“</w:t>
+                        </w:r>
+                        <w:r>
+                          <w:rPr>
+                            <w:rFonts w:eastAsia="宋体" w:hint="eastAsia"/>
+                          </w:rPr>
+                          <w:t>与</w:t>
+                        </w:r>
+                        <w:r>
+                          <w:rPr>
+                            <w:rFonts w:hint="eastAsia"/>
+                          </w:rPr>
+                          <w:t>＂</w:t>
+                        </w:r>
+                        <w:r>
+                          <w:rPr>
+                            <w:rFonts w:eastAsia="宋体" w:hint="eastAsia"/>
+                          </w:rPr>
+                          <w:t>操作</w:t>
+                        </w:r>
+                      </w:p>
+                      <w:p>
+                        <w:pPr>
+                          <w:rPr>
+                            <w:lang w:eastAsia="zh-MO"/>
+                          </w:rPr>
+                        </w:pPr>
+                      </w:p>
+                    </w:txbxContent>
+                  </v:textbox>
+                </v:shape>
+                <v:shape id="文字方塊 14" o:spid="_x0000_s1036" type="#_x0000_t202" style="position:absolute;left:8572;top:22764;width:10668;height:5906;visibility:visible;mso-wrap-style:square;v-text-anchor:top" o:gfxdata="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" fillcolor="white [3201]" strokeweight=".5pt">
+                  <v:textbox>
+                    <w:txbxContent>
+                      <w:p>
+                        <w:pPr>
+                          <w:rPr>
+                            <w:lang w:eastAsia="zh-MO"/>
+                          </w:rPr>
+                        </w:pPr>
+                        <w:r>
+                          <w:rPr>
+                            <w:rFonts w:eastAsia="宋体" w:hint="eastAsia"/>
+                          </w:rPr>
+                          <w:t>两图进行</w:t>
+                        </w:r>
+                        <w:r>
+                          <w:rPr>
+                            <w:rFonts w:hint="eastAsia"/>
+                          </w:rPr>
+                          <w:t>“</w:t>
+                        </w:r>
+                        <w:r>
+                          <w:rPr>
+                            <w:rFonts w:eastAsia="宋体" w:hint="eastAsia"/>
+                          </w:rPr>
+                          <w:t>或</w:t>
+                        </w:r>
+                        <w:r>
+                          <w:rPr>
+                            <w:rFonts w:hint="eastAsia"/>
+                          </w:rPr>
+                          <w:t>＂</w:t>
+                        </w:r>
+                        <w:r>
+                          <w:rPr>
+                            <w:rFonts w:eastAsia="宋体" w:hint="eastAsia"/>
+                          </w:rPr>
+                          <w:t>操作</w:t>
+                        </w:r>
+                      </w:p>
+                    </w:txbxContent>
+                  </v:textbox>
+                </v:shape>
+                <v:shape id="文字方塊 15" o:spid="_x0000_s1037" type="#_x0000_t202" style="position:absolute;left:34480;top:22002;width:12859;height:5906;visibility:visible;mso-wrap-style:square;v-text-anchor:top" o:gfxdata="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" fillcolor="white [3201]" strokeweight=".5pt">
+                  <v:textbox>
+                    <w:txbxContent>
+                      <w:p>
+                        <w:r>
+                          <w:rPr>
+                            <w:rFonts w:eastAsia="宋体" w:hint="eastAsia"/>
+                          </w:rPr>
+                          <w:t>把结果复制到缓冲区相应区域</w:t>
+                        </w:r>
+                      </w:p>
+                    </w:txbxContent>
+                  </v:textbox>
+                </v:shape>
+                <v:shape id="文字方塊 16" o:spid="_x0000_s1038" type="#_x0000_t202" style="position:absolute;left:35718;top:14001;width:11906;height:3524;visibility:visible;mso-wrap-style:square;v-text-anchor:top" o:gfxdata="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" fillcolor="white [3201]" strokeweight=".5pt">
+                  <v:textbox>
+                    <w:txbxContent>
+                      <w:p>
+                        <w:r>
+                          <w:rPr>
+                            <w:rFonts w:eastAsia="宋体" w:hint="eastAsia"/>
+                          </w:rPr>
+                          <w:t>绘制镜头图案</w:t>
+                        </w:r>
+                      </w:p>
+                    </w:txbxContent>
+                  </v:textbox>
+                </v:shape>
+                <v:shapetype id="_x0000_t32" coordsize="21600,21600" o:spt="32" o:oned="t" path="m,l21600,21600e" filled="f">
+                  <v:path arrowok="t" fillok="f" o:connecttype="none"/>
+                  <o:lock v:ext="edit" shapetype="t"/>
+                </v:shapetype>
+                <v:shape id="直線單箭頭接點 18" o:spid="_x0000_s1039" type="#_x0000_t32" style="position:absolute;left:7810;top:7334;width:8715;height:1429;flip:x;visibility:visible;mso-wrap-style:square" o:connectortype="straight" o:gfxdata="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" strokecolor="black [3200]" strokeweight=".5pt">
+                  <v:stroke endarrow="block" joinstyle="miter"/>
+                </v:shape>
+                <v:shape id="直線單箭頭接點 19" o:spid="_x0000_s1040" type="#_x0000_t32" style="position:absolute;left:16525;top:7334;width:9002;height:2762;visibility:visible;mso-wrap-style:square" o:connectortype="straight" o:gfxdata="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" strokecolor="black [3200]" strokeweight=".5pt">
+                  <v:stroke endarrow="block" joinstyle="miter"/>
+                </v:shape>
+                <v:shape id="直線單箭頭接點 20" o:spid="_x0000_s1041" type="#_x0000_t32" style="position:absolute;left:7810;top:12954;width:1048;height:1619;visibility:visible;mso-wrap-style:square" o:connectortype="straight" o:gfxdata="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" strokecolor="black [3200]" strokeweight=".5pt">
+                  <v:stroke endarrow="block" joinstyle="miter"/>
+                </v:shape>
+                <v:shape id="直線單箭頭接點 21" o:spid="_x0000_s1042" type="#_x0000_t32" style="position:absolute;left:8858;top:20764;width:5048;height:2000;visibility:visible;mso-wrap-style:square" o:connectortype="straight" o:gfxdata="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" strokecolor="black [3200]" strokeweight=".5pt">
+                  <v:stroke endarrow="block" joinstyle="miter"/>
+                </v:shape>
+                <v:shape id="直線單箭頭接點 22" o:spid="_x0000_s1043" type="#_x0000_t32" style="position:absolute;left:13906;top:16192;width:11621;height:6572;flip:x;visibility:visible;mso-wrap-style:square" o:connectortype="straight" o:gfxdata="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" strokecolor="black [3200]" strokeweight=".5pt">
+                  <v:stroke endarrow="block" joinstyle="miter"/>
+                </v:shape>
+                <v:shape id="直線單箭頭接點 24" o:spid="_x0000_s1044" type="#_x0000_t32" style="position:absolute;left:19240;top:24955;width:15240;height:762;flip:y;visibility:visible;mso-wrap-style:square" o:connectortype="straight" o:gfxdata="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" strokecolor="black [3200]" strokeweight=".5pt">
+                  <v:stroke endarrow="block" joinstyle="miter"/>
+                </v:shape>
+                <v:shape id="直線單箭頭接點 25" o:spid="_x0000_s1045" type="#_x0000_t32" style="position:absolute;left:40909;top:17525;width:762;height:4477;flip:y;visibility:visible;mso-wrap-style:square" o:connectortype="straight" o:gfxdata="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" strokecolor="black [3200]" strokeweight=".5pt">
+                  <v:stroke endarrow="block" joinstyle="miter"/>
+                </v:shape>
+                <w10:anchorlock/>
+              </v:group>
+            </w:pict>
+          </mc:Fallback>
+        </mc:AlternateContent>
+      </w:r>
+    </w:p>
+    <w:p>
+      <w:r>
+        <w:rPr>
+          <w:noProof/>
+        </w:rPr>
+        <w:drawing>
+          <wp:inline distT="0" distB="0" distL="0" distR="0" wp14:anchorId="618C35DF" wp14:editId="5AFB882C">
+            <wp:extent cx="2228850" cy="2228850"/>
+            <wp:effectExtent l="0" t="0" r="0" b="0"/>
+            <wp:docPr id="30" name="圖片 1" descr="D:\Documents\Github\Sniper\RES\mask1.bmp"/>
+            <wp:cNvGraphicFramePr>
+              <a:graphicFrameLocks xmlns:a="http://schemas.openxmlformats.org/drawingml/2006/main" noChangeAspect="1"/>
+            </wp:cNvGraphicFramePr>
+            <a:graphic xmlns:a="http://schemas.openxmlformats.org/drawingml/2006/main">
+              <a:graphicData uri="http://schemas.openxmlformats.org/drawingml/2006/picture">
+                <pic:pic xmlns:pic="http://schemas.openxmlformats.org/drawingml/2006/picture">
+                  <pic:nvPicPr>
+                    <pic:cNvPr id="0" name="Picture 1" descr="D:\Documents\Github\Sniper\RES\mask1.bmp"/>
+                    <pic:cNvPicPr>
+                      <a:picLocks noChangeAspect="1" noChangeArrowheads="1"/>
+                    </pic:cNvPicPr>
+                  </pic:nvPicPr>
+                  <pic:blipFill>
+                    <a:blip r:embed="rId12">
+                      <a:extLst>
+                        <a:ext uri="{28A0092B-C50C-407E-A947-70E740481C1C}">
+                          <a14:useLocalDpi xmlns:a14="http://schemas.microsoft.com/office/drawing/2010/main" val="0"/>
+                        </a:ext>
+                      </a:extLst>
+                    </a:blip>
+                    <a:srcRect/>
+                    <a:stretch>
+                      <a:fillRect/>
+                    </a:stretch>
+                  </pic:blipFill>
+                  <pic:spPr bwMode="auto">
+                    <a:xfrm>
+                      <a:off x="0" y="0"/>
+                      <a:ext cx="2228850" cy="2228850"/>
+                    </a:xfrm>
+                    <a:prstGeom prst="rect">
+                      <a:avLst/>
+                    </a:prstGeom>
+                    <a:noFill/>
+                    <a:ln>
+                      <a:noFill/>
+                    </a:ln>
+                  </pic:spPr>
+                </pic:pic>
+              </a:graphicData>
+            </a:graphic>
+          </wp:inline>
+        </w:drawing>
+      </w:r>
+      <w:r>
+        <w:rPr>
+          <w:noProof/>
+        </w:rPr>
+        <w:drawing>
+          <wp:inline distT="0" distB="0" distL="0" distR="0" wp14:anchorId="0E94DF26" wp14:editId="00416031">
+            <wp:extent cx="2200275" cy="2200275"/>
+            <wp:effectExtent l="0" t="0" r="9525" b="9525"/>
+            <wp:docPr id="31" name="圖片 2" descr="D:\Documents\Github\Sniper\RES\mask2.bmp"/>
+            <wp:cNvGraphicFramePr>
+              <a:graphicFrameLocks xmlns:a="http://schemas.openxmlformats.org/drawingml/2006/main" noChangeAspect="1"/>
+            </wp:cNvGraphicFramePr>
+            <a:graphic xmlns:a="http://schemas.openxmlformats.org/drawingml/2006/main">
+              <a:graphicData uri="http://schemas.openxmlformats.org/drawingml/2006/picture">
+                <pic:pic xmlns:pic="http://schemas.openxmlformats.org/drawingml/2006/picture">
+                  <pic:nvPicPr>
+                    <pic:cNvPr id="0" name="Picture 2" descr="D:\Documents\Github\Sniper\RES\mask2.bmp"/>
+                    <pic:cNvPicPr>
+                      <a:picLocks noChangeAspect="1" noChangeArrowheads="1"/>
+                    </pic:cNvPicPr>
+                  </pic:nvPicPr>
+                  <pic:blipFill>
+                    <a:blip r:embed="rId13">
+                      <a:extLst>
+                        <a:ext uri="{28A0092B-C50C-407E-A947-70E740481C1C}">
+                          <a14:useLocalDpi xmlns:a14="http://schemas.microsoft.com/office/drawing/2010/main" val="0"/>
+                        </a:ext>
+                      </a:extLst>
+                    </a:blip>
+                    <a:srcRect/>
+                    <a:stretch>
+                      <a:fillRect/>
+                    </a:stretch>
+                  </pic:blipFill>
+                  <pic:spPr bwMode="auto">
+                    <a:xfrm>
+                      <a:off x="0" y="0"/>
+                      <a:ext cx="2200275" cy="2200275"/>
+                    </a:xfrm>
+                    <a:prstGeom prst="rect">
+                      <a:avLst/>
+                    </a:prstGeom>
+                    <a:noFill/>
+                    <a:ln>
+                      <a:noFill/>
+                    </a:ln>
+                  </pic:spPr>
+                </pic:pic>
+              </a:graphicData>
+            </a:graphic>
+          </wp:inline>
+        </w:drawing>
+      </w:r>
+    </w:p>
+    <w:p>
+      <w:r>
+        <w:t>图</w:t>
+      </w:r>
+      <w:r>
+        <w:t xml:space="preserve">1                                                                </w:t>
+      </w:r>
+      <w:r>
+        <w:t>图</w:t>
+      </w:r>
+      <w:r>
+        <w:t>2</w:t>
       </w:r>
     </w:p>
     <w:p>
       <w:pPr>
         <w:pStyle w:val="1"/>
       </w:pPr>
-      <w:r>
-        <w:rPr>
-          <w:rFonts w:hint="eastAsia"/>
-        </w:rPr>
-        <w:t>致谢</w:t>
-      </w:r>
+      <w:bookmarkStart w:id="15" w:name="_Toc416891394"/>
+      <w:r>
+        <w:rPr>
+          <w:rFonts w:hint="eastAsia"/>
+        </w:rPr>
+        <w:t>组员分工</w:t>
+      </w:r>
+      <w:bookmarkEnd w:id="15"/>
     </w:p>
     <w:p>
       <w:r>
+        <w:t>张凯：</w:t>
+      </w:r>
+      <w:r>
+        <w:t>游戏逻辑</w:t>
+      </w:r>
+    </w:p>
+    <w:p>
+      <w:r>
+        <w:t>王安琪：</w:t>
+      </w:r>
+      <w:r>
+        <w:t>人物绘制</w:t>
+      </w:r>
+    </w:p>
+    <w:p>
+      <w:r>
+        <w:t>傅展昇：</w:t>
+      </w:r>
+      <w:r>
+        <w:t>狙击镜头</w:t>
+      </w:r>
+      <w:r>
+        <w:t>，界面切换</w:t>
+      </w:r>
+    </w:p>
+    <w:p>
+      <w:pPr>
+        <w:pStyle w:val="1"/>
+      </w:pPr>
+      <w:bookmarkStart w:id="16" w:name="_Toc416891395"/>
+      <w:r>
+        <w:rPr>
+          <w:rFonts w:hint="eastAsia"/>
+        </w:rPr>
+        <w:lastRenderedPageBreak/>
+        <w:t>伦理声明</w:t>
+      </w:r>
+      <w:bookmarkEnd w:id="16"/>
+    </w:p>
+    <w:p>
+      <w:pPr>
+        <w:rPr>
+          <w:rFonts w:hint="eastAsia"/>
+        </w:rPr>
+      </w:pPr>
+      <w:r>
+        <w:t>本游戏中的情景</w:t>
+      </w:r>
+      <w:r>
+        <w:t>并</w:t>
+      </w:r>
+      <w:r>
+        <w:t>不代表</w:t>
+      </w:r>
+      <w:r>
+        <w:t>我们支持</w:t>
+      </w:r>
+      <w:r>
+        <w:t>现实社会中的暴力行为</w:t>
+      </w:r>
+      <w:r>
+        <w:t>，</w:t>
+      </w:r>
+      <w:r>
+        <w:t>请在现实社会中遵守法律法规。</w:t>
+      </w:r>
+    </w:p>
+    <w:p>
+      <w:pPr>
+        <w:pStyle w:val="1"/>
+      </w:pPr>
+      <w:bookmarkStart w:id="17" w:name="_Toc416891396"/>
+      <w:r>
+        <w:rPr>
+          <w:rFonts w:hint="eastAsia"/>
+        </w:rPr>
+        <w:t>致谢</w:t>
+      </w:r>
+      <w:bookmarkEnd w:id="17"/>
+    </w:p>
+    <w:p>
+      <w:pPr>
+        <w:rPr>
+          <w:rFonts w:hint="eastAsia"/>
+        </w:rPr>
+      </w:pPr>
+      <w:r>
         <w:t>感谢</w:t>
       </w:r>
       <w:r>
@@ -1536,9 +4787,11 @@
       <w:r>
         <w:t>并极大的提高了我们的汇编编程能力。</w:t>
       </w:r>
+      <w:bookmarkStart w:id="18" w:name="_GoBack"/>
+      <w:bookmarkEnd w:id="18"/>
     </w:p>
     <w:sectPr>
-      <w:footerReference w:type="default" r:id="rId12"/>
+      <w:footerReference w:type="default" r:id="rId14"/>
       <w:pgSz w:w="12240" w:h="15840"/>
       <w:pgMar w:top="1440" w:right="3600" w:bottom="1800" w:left="1440" w:header="720" w:footer="720" w:gutter="0"/>
       <w:pgBorders w:display="notFirstPage" w:offsetFrom="page">
@@ -1671,7 +4924,7 @@
                               <w:noProof/>
                               <w:lang w:val="zh-CN"/>
                             </w:rPr>
-                            <w:t>2</w:t>
+                            <w:t>4</w:t>
                           </w:r>
                           <w:r>
                             <w:rPr>
@@ -1696,7 +4949,7 @@
         </mc:Choice>
         <mc:Fallback>
           <w:pict>
-            <v:oval id="椭圆 5" o:spid="_x0000_s1030" style="width:27.35pt;height:27.35pt;visibility:visible;mso-wrap-style:square;mso-left-percent:-10001;mso-top-percent:-10001;mso-position-horizontal:absolute;mso-position-horizontal-relative:char;mso-position-vertical:absolute;mso-position-vertical-relative:line;mso-left-percent:-10001;mso-top-percent:-10001;v-text-anchor:middle" o:gfxdata="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" fillcolor="#f9b639 [3207]" stroked="f" strokeweight="1pt">
+            <v:oval id="椭圆 5" o:spid="_x0000_s1046" style="width:27.35pt;height:27.35pt;visibility:visible;mso-wrap-style:square;mso-left-percent:-10001;mso-top-percent:-10001;mso-position-horizontal:absolute;mso-position-horizontal-relative:char;mso-position-vertical:absolute;mso-position-vertical-relative:line;mso-left-percent:-10001;mso-top-percent:-10001;v-text-anchor:middle" o:gfxdata="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" fillcolor="#f9b639 [3207]" stroked="f" strokeweight="1pt">
               <v:stroke joinstyle="miter"/>
               <v:path arrowok="t"/>
               <o:lock v:ext="edit" aspectratio="t"/>
@@ -1733,7 +4986,7 @@
                         <w:noProof/>
                         <w:lang w:val="zh-CN"/>
                       </w:rPr>
-                      <w:t>2</w:t>
+                      <w:t>4</w:t>
                     </w:r>
                     <w:r>
                       <w:rPr>
@@ -1818,6 +5071,95 @@
       </w:rPr>
     </w:lvl>
   </w:abstractNum>
+  <w:abstractNum w:abstractNumId="2">
+    <w:nsid w:val="206D3C90"/>
+    <w:multiLevelType w:val="hybridMultilevel"/>
+    <w:tmpl w:val="6AEC490E"/>
+    <w:lvl w:ilvl="0" w:tplc="064E3688">
+      <w:start w:val="1"/>
+      <w:numFmt w:val="decimal"/>
+      <w:lvlText w:val="%1."/>
+      <w:lvlJc w:val="left"/>
+      <w:pPr>
+        <w:ind w:left="360" w:hanging="360"/>
+      </w:pPr>
+      <w:rPr>
+        <w:rFonts w:hint="default"/>
+      </w:rPr>
+    </w:lvl>
+    <w:lvl w:ilvl="1" w:tplc="04090019" w:tentative="1">
+      <w:start w:val="1"/>
+      <w:numFmt w:val="lowerLetter"/>
+      <w:lvlText w:val="%2)"/>
+      <w:lvlJc w:val="left"/>
+      <w:pPr>
+        <w:ind w:left="840" w:hanging="420"/>
+      </w:pPr>
+    </w:lvl>
+    <w:lvl w:ilvl="2" w:tplc="0409001B" w:tentative="1">
+      <w:start w:val="1"/>
+      <w:numFmt w:val="lowerRoman"/>
+      <w:lvlText w:val="%3."/>
+      <w:lvlJc w:val="right"/>
+      <w:pPr>
+        <w:ind w:left="1260" w:hanging="420"/>
+      </w:pPr>
+    </w:lvl>
+    <w:lvl w:ilvl="3" w:tplc="0409000F" w:tentative="1">
+      <w:start w:val="1"/>
+      <w:numFmt w:val="decimal"/>
+      <w:lvlText w:val="%4."/>
+      <w:lvlJc w:val="left"/>
+      <w:pPr>
+        <w:ind w:left="1680" w:hanging="420"/>
+      </w:pPr>
+    </w:lvl>
+    <w:lvl w:ilvl="4" w:tplc="04090019" w:tentative="1">
+      <w:start w:val="1"/>
+      <w:numFmt w:val="lowerLetter"/>
+      <w:lvlText w:val="%5)"/>
+      <w:lvlJc w:val="left"/>
+      <w:pPr>
+        <w:ind w:left="2100" w:hanging="420"/>
+      </w:pPr>
+    </w:lvl>
+    <w:lvl w:ilvl="5" w:tplc="0409001B" w:tentative="1">
+      <w:start w:val="1"/>
+      <w:numFmt w:val="lowerRoman"/>
+      <w:lvlText w:val="%6."/>
+      <w:lvlJc w:val="right"/>
+      <w:pPr>
+        <w:ind w:left="2520" w:hanging="420"/>
+      </w:pPr>
+    </w:lvl>
+    <w:lvl w:ilvl="6" w:tplc="0409000F" w:tentative="1">
+      <w:start w:val="1"/>
+      <w:numFmt w:val="decimal"/>
+      <w:lvlText w:val="%7."/>
+      <w:lvlJc w:val="left"/>
+      <w:pPr>
+        <w:ind w:left="2940" w:hanging="420"/>
+      </w:pPr>
+    </w:lvl>
+    <w:lvl w:ilvl="7" w:tplc="04090019" w:tentative="1">
+      <w:start w:val="1"/>
+      <w:numFmt w:val="lowerLetter"/>
+      <w:lvlText w:val="%8)"/>
+      <w:lvlJc w:val="left"/>
+      <w:pPr>
+        <w:ind w:left="3360" w:hanging="420"/>
+      </w:pPr>
+    </w:lvl>
+    <w:lvl w:ilvl="8" w:tplc="0409001B" w:tentative="1">
+      <w:start w:val="1"/>
+      <w:numFmt w:val="lowerRoman"/>
+      <w:lvlText w:val="%9."/>
+      <w:lvlJc w:val="right"/>
+      <w:pPr>
+        <w:ind w:left="3780" w:hanging="420"/>
+      </w:pPr>
+    </w:lvl>
+  </w:abstractNum>
   <w:num w:numId="1">
     <w:abstractNumId w:val="1"/>
   </w:num>
@@ -1829,6 +5171,9 @@
   </w:num>
   <w:num w:numId="3">
     <w:abstractNumId w:val="0"/>
+  </w:num>
+  <w:num w:numId="4">
+    <w:abstractNumId w:val="2"/>
   </w:num>
 </w:numbering>
 </file>
@@ -2695,6 +6040,90 @@
       <w:rFonts w:eastAsia="Microsoft YaHei UI"/>
     </w:rPr>
   </w:style>
+  <w:style w:type="paragraph" w:styleId="af2">
+    <w:name w:val="List Paragraph"/>
+    <w:basedOn w:val="a1"/>
+    <w:uiPriority w:val="34"/>
+    <w:unhideWhenUsed/>
+    <w:qFormat/>
+    <w:rsid w:val="00B06060"/>
+    <w:pPr>
+      <w:ind w:firstLineChars="200" w:firstLine="420"/>
+    </w:pPr>
+  </w:style>
+  <w:style w:type="paragraph" w:styleId="TOC">
+    <w:name w:val="TOC Heading"/>
+    <w:basedOn w:val="1"/>
+    <w:next w:val="a1"/>
+    <w:uiPriority w:val="39"/>
+    <w:unhideWhenUsed/>
+    <w:qFormat/>
+    <w:rsid w:val="00FD46B4"/>
+    <w:pPr>
+      <w:pBdr>
+        <w:top w:val="none" w:sz="0" w:space="0" w:color="auto"/>
+        <w:left w:val="none" w:sz="0" w:space="0" w:color="auto"/>
+        <w:bottom w:val="none" w:sz="0" w:space="0" w:color="auto"/>
+        <w:right w:val="none" w:sz="0" w:space="0" w:color="auto"/>
+      </w:pBdr>
+      <w:shd w:val="clear" w:color="auto" w:fill="auto"/>
+      <w:spacing w:before="240" w:line="259" w:lineRule="auto"/>
+      <w:outlineLvl w:val="9"/>
+    </w:pPr>
+    <w:rPr>
+      <w:rFonts w:eastAsiaTheme="majorEastAsia"/>
+      <w:b w:val="0"/>
+      <w:bCs w:val="0"/>
+      <w:caps w:val="0"/>
+      <w:color w:val="872D4D" w:themeColor="accent1" w:themeShade="BF"/>
+      <w:sz w:val="32"/>
+      <w:szCs w:val="32"/>
+    </w:rPr>
+  </w:style>
+  <w:style w:type="paragraph" w:styleId="10">
+    <w:name w:val="toc 1"/>
+    <w:basedOn w:val="a1"/>
+    <w:next w:val="a1"/>
+    <w:autoRedefine/>
+    <w:uiPriority w:val="39"/>
+    <w:unhideWhenUsed/>
+    <w:rsid w:val="00FD46B4"/>
+  </w:style>
+  <w:style w:type="paragraph" w:styleId="20">
+    <w:name w:val="toc 2"/>
+    <w:basedOn w:val="a1"/>
+    <w:next w:val="a1"/>
+    <w:autoRedefine/>
+    <w:uiPriority w:val="39"/>
+    <w:unhideWhenUsed/>
+    <w:rsid w:val="00FD46B4"/>
+    <w:pPr>
+      <w:ind w:leftChars="200" w:left="420"/>
+    </w:pPr>
+  </w:style>
+  <w:style w:type="paragraph" w:styleId="30">
+    <w:name w:val="toc 3"/>
+    <w:basedOn w:val="a1"/>
+    <w:next w:val="a1"/>
+    <w:autoRedefine/>
+    <w:uiPriority w:val="39"/>
+    <w:unhideWhenUsed/>
+    <w:rsid w:val="00FD46B4"/>
+    <w:pPr>
+      <w:ind w:leftChars="400" w:left="840"/>
+    </w:pPr>
+  </w:style>
+  <w:style w:type="character" w:styleId="af3">
+    <w:name w:val="Hyperlink"/>
+    <w:basedOn w:val="a2"/>
+    <w:uiPriority w:val="99"/>
+    <w:unhideWhenUsed/>
+    <w:rsid w:val="00FD46B4"/>
+    <w:rPr>
+      <w:color w:val="872D4E" w:themeColor="hyperlink"/>
+      <w:u w:val="single"/>
+    </w:rPr>
+  </w:style>
 </w:styles>
 </file>
 
@@ -2842,7 +6271,7 @@
     <w:charset w:val="00"/>
     <w:family w:val="roman"/>
     <w:pitch w:val="variable"/>
-    <w:sig w:usb0="E0002AFF" w:usb1="C0007841" w:usb2="00000009" w:usb3="00000000" w:csb0="000001FF" w:csb1="00000000"/>
+    <w:sig w:usb0="E0002EFF" w:usb1="C0007843" w:usb2="00000009" w:usb3="00000000" w:csb0="000001FF" w:csb1="00000000"/>
   </w:font>
   <w:font w:name="宋体">
     <w:altName w:val="SimSun"/>
@@ -2857,7 +6286,7 @@
     <w:charset w:val="86"/>
     <w:family w:val="swiss"/>
     <w:pitch w:val="variable"/>
-    <w:sig w:usb0="80000287" w:usb1="28CF3C52" w:usb2="00000016" w:usb3="00000000" w:csb0="0004001F" w:csb1="00000000"/>
+    <w:sig w:usb0="A0000287" w:usb1="28CF3C52" w:usb2="00000016" w:usb3="00000000" w:csb0="0004001F" w:csb1="00000000"/>
   </w:font>
   <w:font w:name="Arial">
     <w:panose1 w:val="020B0604020202020204"/>
@@ -2924,12 +6353,10 @@
   </w:compat>
   <w:rsids>
     <w:rsidRoot w:val="00AE1E52"/>
-    <w:rsid w:val="000547C4"/>
-    <w:rsid w:val="002D6F3F"/>
-    <w:rsid w:val="00670EDF"/>
-    <w:rsid w:val="00680437"/>
-    <w:rsid w:val="00743A85"/>
+    <w:rsid w:val="007F5D2B"/>
+    <w:rsid w:val="00A02026"/>
     <w:rsid w:val="00AE1E52"/>
+    <w:rsid w:val="00E00F08"/>
     <w:rsid w:val="00FC7B91"/>
   </w:rsids>
   <m:mathPr>
@@ -3697,7 +7124,7 @@
 </file>
 
 <file path=customXml/itemProps2.xml><?xml version="1.0" encoding="utf-8"?>
-<ds:datastoreItem xmlns:ds="http://schemas.openxmlformats.org/officeDocument/2006/customXml" ds:itemID="{246EFBDD-BC7B-4EAD-B195-D6F74192D619}">
+<ds:datastoreItem xmlns:ds="http://schemas.openxmlformats.org/officeDocument/2006/customXml" ds:itemID="{D5FAC896-A3ED-4334-9CE0-6EE038657A09}">
   <ds:schemaRefs>
     <ds:schemaRef ds:uri="http://schemas.openxmlformats.org/officeDocument/2006/bibliography"/>
   </ds:schemaRefs>
